--- a/Requirements.docx
+++ b/Requirements.docx
@@ -13,6 +13,7 @@
           <w:szCs w:val="24"/>
         </w:rPr>
       </w:pPr>
+      <w:proofErr w:type="spellStart"/>
       <w:r>
         <w:rPr>
           <w:rFonts w:ascii="Times New Roman" w:hAnsi="Times New Roman" w:cs="Times New Roman"/>
@@ -21,42 +22,408 @@
           <w:sz w:val="24"/>
           <w:szCs w:val="24"/>
         </w:rPr>
-        <w:t>Facultate:</w:t>
-      </w:r>
-    </w:p>
-    <w:p>
-      <w:pPr>
-        <w:spacing w:line="360" w:lineRule="auto"/>
-        <w:rPr>
-          <w:rFonts w:ascii="Times New Roman" w:hAnsi="Times New Roman" w:cs="Times New Roman"/>
-          <w:sz w:val="24"/>
-          <w:szCs w:val="24"/>
-        </w:rPr>
-      </w:pPr>
-      <w:r>
-        <w:rPr>
-          <w:rFonts w:ascii="Times New Roman" w:hAnsi="Times New Roman" w:cs="Times New Roman"/>
-          <w:sz w:val="24"/>
-          <w:szCs w:val="24"/>
-        </w:rPr>
-        <w:t>Cautat, adaugat, actualizat, sters</w:t>
-      </w:r>
-      <w:r>
-        <w:rPr>
-          <w:rFonts w:ascii="Times New Roman" w:hAnsi="Times New Roman" w:cs="Times New Roman"/>
-          <w:sz w:val="24"/>
-          <w:szCs w:val="24"/>
-        </w:rPr>
-        <w:t xml:space="preserve"> facultate; cautarea se poate face </w:t>
-      </w:r>
-      <w:r>
-        <w:rPr>
-          <w:rFonts w:ascii="Times New Roman" w:hAnsi="Times New Roman" w:cs="Times New Roman"/>
-          <w:sz w:val="24"/>
-          <w:szCs w:val="24"/>
-        </w:rPr>
-        <w:t xml:space="preserve">selectend numele facultatii dintr-un dropdown SAU apasat un buton care afiseaza toate facultatile (in acest caz, Sortare se face automat dupa numele </w:t>
-      </w:r>
+        <w:t>Facultate</w:t>
+      </w:r>
+      <w:proofErr w:type="spellEnd"/>
+      <w:r>
+        <w:rPr>
+          <w:rFonts w:ascii="Times New Roman" w:hAnsi="Times New Roman" w:cs="Times New Roman"/>
+          <w:b/>
+          <w:bCs/>
+          <w:sz w:val="24"/>
+          <w:szCs w:val="24"/>
+        </w:rPr>
+        <w:t>:</w:t>
+      </w:r>
+    </w:p>
+    <w:p>
+      <w:pPr>
+        <w:spacing w:line="360" w:lineRule="auto"/>
+        <w:rPr>
+          <w:rFonts w:ascii="Times New Roman" w:hAnsi="Times New Roman" w:cs="Times New Roman"/>
+          <w:sz w:val="24"/>
+          <w:szCs w:val="24"/>
+        </w:rPr>
+      </w:pPr>
+      <w:proofErr w:type="spellStart"/>
+      <w:r>
+        <w:rPr>
+          <w:rFonts w:ascii="Times New Roman" w:hAnsi="Times New Roman" w:cs="Times New Roman"/>
+          <w:sz w:val="24"/>
+          <w:szCs w:val="24"/>
+        </w:rPr>
+        <w:t>Cautat</w:t>
+      </w:r>
+      <w:proofErr w:type="spellEnd"/>
+      <w:r>
+        <w:rPr>
+          <w:rFonts w:ascii="Times New Roman" w:hAnsi="Times New Roman" w:cs="Times New Roman"/>
+          <w:sz w:val="24"/>
+          <w:szCs w:val="24"/>
+        </w:rPr>
+        <w:t xml:space="preserve">, </w:t>
+      </w:r>
+      <w:proofErr w:type="spellStart"/>
+      <w:r>
+        <w:rPr>
+          <w:rFonts w:ascii="Times New Roman" w:hAnsi="Times New Roman" w:cs="Times New Roman"/>
+          <w:sz w:val="24"/>
+          <w:szCs w:val="24"/>
+        </w:rPr>
+        <w:t>adaugat</w:t>
+      </w:r>
+      <w:proofErr w:type="spellEnd"/>
+      <w:r>
+        <w:rPr>
+          <w:rFonts w:ascii="Times New Roman" w:hAnsi="Times New Roman" w:cs="Times New Roman"/>
+          <w:sz w:val="24"/>
+          <w:szCs w:val="24"/>
+        </w:rPr>
+        <w:t xml:space="preserve">, </w:t>
+      </w:r>
+      <w:proofErr w:type="spellStart"/>
+      <w:r>
+        <w:rPr>
+          <w:rFonts w:ascii="Times New Roman" w:hAnsi="Times New Roman" w:cs="Times New Roman"/>
+          <w:sz w:val="24"/>
+          <w:szCs w:val="24"/>
+        </w:rPr>
+        <w:t>actualizat</w:t>
+      </w:r>
+      <w:proofErr w:type="spellEnd"/>
+      <w:r>
+        <w:rPr>
+          <w:rFonts w:ascii="Times New Roman" w:hAnsi="Times New Roman" w:cs="Times New Roman"/>
+          <w:sz w:val="24"/>
+          <w:szCs w:val="24"/>
+        </w:rPr>
+        <w:t xml:space="preserve">, </w:t>
+      </w:r>
+      <w:proofErr w:type="spellStart"/>
+      <w:r>
+        <w:rPr>
+          <w:rFonts w:ascii="Times New Roman" w:hAnsi="Times New Roman" w:cs="Times New Roman"/>
+          <w:sz w:val="24"/>
+          <w:szCs w:val="24"/>
+        </w:rPr>
+        <w:t>sters</w:t>
+      </w:r>
+      <w:proofErr w:type="spellEnd"/>
+      <w:r>
+        <w:rPr>
+          <w:rFonts w:ascii="Times New Roman" w:hAnsi="Times New Roman" w:cs="Times New Roman"/>
+          <w:sz w:val="24"/>
+          <w:szCs w:val="24"/>
+        </w:rPr>
+        <w:t xml:space="preserve"> </w:t>
+      </w:r>
+      <w:proofErr w:type="spellStart"/>
+      <w:r>
+        <w:rPr>
+          <w:rFonts w:ascii="Times New Roman" w:hAnsi="Times New Roman" w:cs="Times New Roman"/>
+          <w:sz w:val="24"/>
+          <w:szCs w:val="24"/>
+        </w:rPr>
+        <w:t>facultate</w:t>
+      </w:r>
+      <w:proofErr w:type="spellEnd"/>
+      <w:r>
+        <w:rPr>
+          <w:rFonts w:ascii="Times New Roman" w:hAnsi="Times New Roman" w:cs="Times New Roman"/>
+          <w:sz w:val="24"/>
+          <w:szCs w:val="24"/>
+        </w:rPr>
+        <w:t xml:space="preserve">; </w:t>
+      </w:r>
+      <w:proofErr w:type="spellStart"/>
+      <w:r>
+        <w:rPr>
+          <w:rFonts w:ascii="Times New Roman" w:hAnsi="Times New Roman" w:cs="Times New Roman"/>
+          <w:sz w:val="24"/>
+          <w:szCs w:val="24"/>
+        </w:rPr>
+        <w:t>cautarea</w:t>
+      </w:r>
+      <w:proofErr w:type="spellEnd"/>
+      <w:r>
+        <w:rPr>
+          <w:rFonts w:ascii="Times New Roman" w:hAnsi="Times New Roman" w:cs="Times New Roman"/>
+          <w:sz w:val="24"/>
+          <w:szCs w:val="24"/>
+        </w:rPr>
+        <w:t xml:space="preserve"> se </w:t>
+      </w:r>
+      <w:proofErr w:type="spellStart"/>
+      <w:r>
+        <w:rPr>
+          <w:rFonts w:ascii="Times New Roman" w:hAnsi="Times New Roman" w:cs="Times New Roman"/>
+          <w:sz w:val="24"/>
+          <w:szCs w:val="24"/>
+        </w:rPr>
+        <w:t>poate</w:t>
+      </w:r>
+      <w:proofErr w:type="spellEnd"/>
+      <w:r>
+        <w:rPr>
+          <w:rFonts w:ascii="Times New Roman" w:hAnsi="Times New Roman" w:cs="Times New Roman"/>
+          <w:sz w:val="24"/>
+          <w:szCs w:val="24"/>
+        </w:rPr>
+        <w:t xml:space="preserve"> face </w:t>
+      </w:r>
+      <w:proofErr w:type="spellStart"/>
+      <w:r>
+        <w:rPr>
+          <w:rFonts w:ascii="Times New Roman" w:hAnsi="Times New Roman" w:cs="Times New Roman"/>
+          <w:sz w:val="24"/>
+          <w:szCs w:val="24"/>
+        </w:rPr>
+        <w:t>selectend</w:t>
+      </w:r>
+      <w:proofErr w:type="spellEnd"/>
+      <w:r>
+        <w:rPr>
+          <w:rFonts w:ascii="Times New Roman" w:hAnsi="Times New Roman" w:cs="Times New Roman"/>
+          <w:sz w:val="24"/>
+          <w:szCs w:val="24"/>
+        </w:rPr>
+        <w:t xml:space="preserve"> </w:t>
+      </w:r>
+      <w:proofErr w:type="spellStart"/>
+      <w:r>
+        <w:rPr>
+          <w:rFonts w:ascii="Times New Roman" w:hAnsi="Times New Roman" w:cs="Times New Roman"/>
+          <w:sz w:val="24"/>
+          <w:szCs w:val="24"/>
+        </w:rPr>
+        <w:t>numele</w:t>
+      </w:r>
+      <w:proofErr w:type="spellEnd"/>
+      <w:r>
+        <w:rPr>
+          <w:rFonts w:ascii="Times New Roman" w:hAnsi="Times New Roman" w:cs="Times New Roman"/>
+          <w:sz w:val="24"/>
+          <w:szCs w:val="24"/>
+        </w:rPr>
+        <w:t xml:space="preserve"> </w:t>
+      </w:r>
+      <w:proofErr w:type="spellStart"/>
+      <w:r>
+        <w:rPr>
+          <w:rFonts w:ascii="Times New Roman" w:hAnsi="Times New Roman" w:cs="Times New Roman"/>
+          <w:sz w:val="24"/>
+          <w:szCs w:val="24"/>
+        </w:rPr>
+        <w:t>facultatii</w:t>
+      </w:r>
+      <w:proofErr w:type="spellEnd"/>
+      <w:r>
+        <w:rPr>
+          <w:rFonts w:ascii="Times New Roman" w:hAnsi="Times New Roman" w:cs="Times New Roman"/>
+          <w:sz w:val="24"/>
+          <w:szCs w:val="24"/>
+        </w:rPr>
+        <w:t xml:space="preserve"> </w:t>
+      </w:r>
+      <w:proofErr w:type="spellStart"/>
+      <w:r>
+        <w:rPr>
+          <w:rFonts w:ascii="Times New Roman" w:hAnsi="Times New Roman" w:cs="Times New Roman"/>
+          <w:sz w:val="24"/>
+          <w:szCs w:val="24"/>
+        </w:rPr>
+        <w:t>dintr</w:t>
+      </w:r>
+      <w:proofErr w:type="spellEnd"/>
+      <w:r>
+        <w:rPr>
+          <w:rFonts w:ascii="Times New Roman" w:hAnsi="Times New Roman" w:cs="Times New Roman"/>
+          <w:sz w:val="24"/>
+          <w:szCs w:val="24"/>
+        </w:rPr>
+        <w:t xml:space="preserve">-un dropdown SAU </w:t>
+      </w:r>
+      <w:proofErr w:type="spellStart"/>
+      <w:r>
+        <w:rPr>
+          <w:rFonts w:ascii="Times New Roman" w:hAnsi="Times New Roman" w:cs="Times New Roman"/>
+          <w:sz w:val="24"/>
+          <w:szCs w:val="24"/>
+        </w:rPr>
+        <w:t>apasat</w:t>
+      </w:r>
+      <w:proofErr w:type="spellEnd"/>
+      <w:r>
+        <w:rPr>
+          <w:rFonts w:ascii="Times New Roman" w:hAnsi="Times New Roman" w:cs="Times New Roman"/>
+          <w:sz w:val="24"/>
+          <w:szCs w:val="24"/>
+        </w:rPr>
+        <w:t xml:space="preserve"> un </w:t>
+      </w:r>
+      <w:proofErr w:type="spellStart"/>
+      <w:r>
+        <w:rPr>
+          <w:rFonts w:ascii="Times New Roman" w:hAnsi="Times New Roman" w:cs="Times New Roman"/>
+          <w:sz w:val="24"/>
+          <w:szCs w:val="24"/>
+        </w:rPr>
+        <w:t>buton</w:t>
+      </w:r>
+      <w:proofErr w:type="spellEnd"/>
+      <w:r>
+        <w:rPr>
+          <w:rFonts w:ascii="Times New Roman" w:hAnsi="Times New Roman" w:cs="Times New Roman"/>
+          <w:sz w:val="24"/>
+          <w:szCs w:val="24"/>
+        </w:rPr>
+        <w:t xml:space="preserve"> care </w:t>
+      </w:r>
+      <w:proofErr w:type="spellStart"/>
+      <w:r>
+        <w:rPr>
+          <w:rFonts w:ascii="Times New Roman" w:hAnsi="Times New Roman" w:cs="Times New Roman"/>
+          <w:sz w:val="24"/>
+          <w:szCs w:val="24"/>
+        </w:rPr>
+        <w:t>afiseaza</w:t>
+      </w:r>
+      <w:proofErr w:type="spellEnd"/>
+      <w:r>
+        <w:rPr>
+          <w:rFonts w:ascii="Times New Roman" w:hAnsi="Times New Roman" w:cs="Times New Roman"/>
+          <w:sz w:val="24"/>
+          <w:szCs w:val="24"/>
+        </w:rPr>
+        <w:t xml:space="preserve"> </w:t>
+      </w:r>
+      <w:proofErr w:type="spellStart"/>
+      <w:r>
+        <w:rPr>
+          <w:rFonts w:ascii="Times New Roman" w:hAnsi="Times New Roman" w:cs="Times New Roman"/>
+          <w:sz w:val="24"/>
+          <w:szCs w:val="24"/>
+        </w:rPr>
+        <w:t>toate</w:t>
+      </w:r>
+      <w:proofErr w:type="spellEnd"/>
+      <w:r>
+        <w:rPr>
+          <w:rFonts w:ascii="Times New Roman" w:hAnsi="Times New Roman" w:cs="Times New Roman"/>
+          <w:sz w:val="24"/>
+          <w:szCs w:val="24"/>
+        </w:rPr>
+        <w:t xml:space="preserve"> </w:t>
+      </w:r>
+      <w:proofErr w:type="spellStart"/>
+      <w:r>
+        <w:rPr>
+          <w:rFonts w:ascii="Times New Roman" w:hAnsi="Times New Roman" w:cs="Times New Roman"/>
+          <w:sz w:val="24"/>
+          <w:szCs w:val="24"/>
+        </w:rPr>
+        <w:t>facultatile</w:t>
+      </w:r>
+      <w:proofErr w:type="spellEnd"/>
+      <w:r>
+        <w:rPr>
+          <w:rFonts w:ascii="Times New Roman" w:hAnsi="Times New Roman" w:cs="Times New Roman"/>
+          <w:sz w:val="24"/>
+          <w:szCs w:val="24"/>
+        </w:rPr>
+        <w:t xml:space="preserve"> (in </w:t>
+      </w:r>
+      <w:proofErr w:type="spellStart"/>
+      <w:r>
+        <w:rPr>
+          <w:rFonts w:ascii="Times New Roman" w:hAnsi="Times New Roman" w:cs="Times New Roman"/>
+          <w:sz w:val="24"/>
+          <w:szCs w:val="24"/>
+        </w:rPr>
+        <w:t>acest</w:t>
+      </w:r>
+      <w:proofErr w:type="spellEnd"/>
+      <w:r>
+        <w:rPr>
+          <w:rFonts w:ascii="Times New Roman" w:hAnsi="Times New Roman" w:cs="Times New Roman"/>
+          <w:sz w:val="24"/>
+          <w:szCs w:val="24"/>
+        </w:rPr>
+        <w:t xml:space="preserve"> </w:t>
+      </w:r>
+      <w:proofErr w:type="spellStart"/>
+      <w:r>
+        <w:rPr>
+          <w:rFonts w:ascii="Times New Roman" w:hAnsi="Times New Roman" w:cs="Times New Roman"/>
+          <w:sz w:val="24"/>
+          <w:szCs w:val="24"/>
+        </w:rPr>
+        <w:t>caz</w:t>
+      </w:r>
+      <w:proofErr w:type="spellEnd"/>
+      <w:r>
+        <w:rPr>
+          <w:rFonts w:ascii="Times New Roman" w:hAnsi="Times New Roman" w:cs="Times New Roman"/>
+          <w:sz w:val="24"/>
+          <w:szCs w:val="24"/>
+        </w:rPr>
+        <w:t xml:space="preserve">, </w:t>
+      </w:r>
+      <w:proofErr w:type="spellStart"/>
+      <w:r>
+        <w:rPr>
+          <w:rFonts w:ascii="Times New Roman" w:hAnsi="Times New Roman" w:cs="Times New Roman"/>
+          <w:sz w:val="24"/>
+          <w:szCs w:val="24"/>
+        </w:rPr>
+        <w:t>Sortare</w:t>
+      </w:r>
+      <w:proofErr w:type="spellEnd"/>
+      <w:r>
+        <w:rPr>
+          <w:rFonts w:ascii="Times New Roman" w:hAnsi="Times New Roman" w:cs="Times New Roman"/>
+          <w:sz w:val="24"/>
+          <w:szCs w:val="24"/>
+        </w:rPr>
+        <w:t xml:space="preserve"> se face automat </w:t>
+      </w:r>
+      <w:proofErr w:type="spellStart"/>
+      <w:r>
+        <w:rPr>
+          <w:rFonts w:ascii="Times New Roman" w:hAnsi="Times New Roman" w:cs="Times New Roman"/>
+          <w:sz w:val="24"/>
+          <w:szCs w:val="24"/>
+        </w:rPr>
+        <w:t>dupa</w:t>
+      </w:r>
+      <w:proofErr w:type="spellEnd"/>
+      <w:r>
+        <w:rPr>
+          <w:rFonts w:ascii="Times New Roman" w:hAnsi="Times New Roman" w:cs="Times New Roman"/>
+          <w:sz w:val="24"/>
+          <w:szCs w:val="24"/>
+        </w:rPr>
+        <w:t xml:space="preserve"> </w:t>
+      </w:r>
+      <w:proofErr w:type="spellStart"/>
+      <w:r>
+        <w:rPr>
+          <w:rFonts w:ascii="Times New Roman" w:hAnsi="Times New Roman" w:cs="Times New Roman"/>
+          <w:sz w:val="24"/>
+          <w:szCs w:val="24"/>
+        </w:rPr>
+        <w:t>numele</w:t>
+      </w:r>
+      <w:proofErr w:type="spellEnd"/>
+      <w:r>
+        <w:rPr>
+          <w:rFonts w:ascii="Times New Roman" w:hAnsi="Times New Roman" w:cs="Times New Roman"/>
+          <w:sz w:val="24"/>
+          <w:szCs w:val="24"/>
+        </w:rPr>
+        <w:t xml:space="preserve"> </w:t>
+      </w:r>
+      <w:proofErr w:type="spellStart"/>
       <w:r>
         <w:rPr>
           <w:rFonts w:ascii="Times New Roman" w:hAnsi="Times New Roman" w:cs="Times New Roman"/>
@@ -77,6 +444,7 @@
         </w:rPr>
         <w:t>ultatii</w:t>
       </w:r>
+      <w:proofErr w:type="spellEnd"/>
       <w:r>
         <w:rPr>
           <w:rFonts w:ascii="Times New Roman" w:hAnsi="Times New Roman" w:cs="Times New Roman"/>
@@ -85,24 +453,260 @@
         </w:rPr>
         <w:t xml:space="preserve">); </w:t>
       </w:r>
-    </w:p>
-    <w:p>
-      <w:pPr>
-        <w:spacing w:line="360" w:lineRule="auto"/>
-        <w:rPr>
-          <w:rFonts w:ascii="Times New Roman" w:hAnsi="Times New Roman" w:cs="Times New Roman"/>
-          <w:sz w:val="24"/>
-          <w:szCs w:val="24"/>
-        </w:rPr>
-      </w:pPr>
-      <w:r>
-        <w:rPr>
-          <w:rFonts w:ascii="Times New Roman" w:hAnsi="Times New Roman" w:cs="Times New Roman"/>
-          <w:sz w:val="24"/>
-          <w:szCs w:val="24"/>
-        </w:rPr>
-        <w:t>In cadrul fiecarei facultati</w:t>
-      </w:r>
+      <w:r>
+        <w:rPr>
+          <w:rFonts w:ascii="Times New Roman" w:hAnsi="Times New Roman" w:cs="Times New Roman"/>
+          <w:sz w:val="24"/>
+          <w:szCs w:val="24"/>
+        </w:rPr>
+        <w:t>(</w:t>
+      </w:r>
+      <w:proofErr w:type="spellStart"/>
+      <w:r>
+        <w:rPr>
+          <w:rFonts w:ascii="Times New Roman" w:hAnsi="Times New Roman" w:cs="Times New Roman"/>
+          <w:sz w:val="24"/>
+          <w:szCs w:val="24"/>
+        </w:rPr>
+        <w:t>datorită</w:t>
+      </w:r>
+      <w:proofErr w:type="spellEnd"/>
+      <w:r>
+        <w:rPr>
+          <w:rFonts w:ascii="Times New Roman" w:hAnsi="Times New Roman" w:cs="Times New Roman"/>
+          <w:sz w:val="24"/>
+          <w:szCs w:val="24"/>
+        </w:rPr>
+        <w:t xml:space="preserve"> </w:t>
+      </w:r>
+      <w:proofErr w:type="spellStart"/>
+      <w:r>
+        <w:rPr>
+          <w:rFonts w:ascii="Times New Roman" w:hAnsi="Times New Roman" w:cs="Times New Roman"/>
+          <w:sz w:val="24"/>
+          <w:szCs w:val="24"/>
+        </w:rPr>
+        <w:t>numărului</w:t>
+      </w:r>
+      <w:proofErr w:type="spellEnd"/>
+      <w:r>
+        <w:rPr>
+          <w:rFonts w:ascii="Times New Roman" w:hAnsi="Times New Roman" w:cs="Times New Roman"/>
+          <w:sz w:val="24"/>
+          <w:szCs w:val="24"/>
+        </w:rPr>
+        <w:t xml:space="preserve"> </w:t>
+      </w:r>
+      <w:proofErr w:type="spellStart"/>
+      <w:r>
+        <w:rPr>
+          <w:rFonts w:ascii="Times New Roman" w:hAnsi="Times New Roman" w:cs="Times New Roman"/>
+          <w:sz w:val="24"/>
+          <w:szCs w:val="24"/>
+        </w:rPr>
+        <w:t>limitat</w:t>
+      </w:r>
+      <w:proofErr w:type="spellEnd"/>
+      <w:r>
+        <w:rPr>
+          <w:rFonts w:ascii="Times New Roman" w:hAnsi="Times New Roman" w:cs="Times New Roman"/>
+          <w:sz w:val="24"/>
+          <w:szCs w:val="24"/>
+        </w:rPr>
+        <w:t xml:space="preserve"> de </w:t>
+      </w:r>
+      <w:proofErr w:type="spellStart"/>
+      <w:r>
+        <w:rPr>
+          <w:rFonts w:ascii="Times New Roman" w:hAnsi="Times New Roman" w:cs="Times New Roman"/>
+          <w:sz w:val="24"/>
+          <w:szCs w:val="24"/>
+        </w:rPr>
+        <w:t>facultăți</w:t>
+      </w:r>
+      <w:proofErr w:type="spellEnd"/>
+      <w:r>
+        <w:rPr>
+          <w:rFonts w:ascii="Times New Roman" w:hAnsi="Times New Roman" w:cs="Times New Roman"/>
+          <w:sz w:val="24"/>
+          <w:szCs w:val="24"/>
+        </w:rPr>
+        <w:t xml:space="preserve"> </w:t>
+      </w:r>
+      <w:proofErr w:type="spellStart"/>
+      <w:r>
+        <w:rPr>
+          <w:rFonts w:ascii="Times New Roman" w:hAnsi="Times New Roman" w:cs="Times New Roman"/>
+          <w:sz w:val="24"/>
+          <w:szCs w:val="24"/>
+        </w:rPr>
+        <w:t>dintr</w:t>
+      </w:r>
+      <w:proofErr w:type="spellEnd"/>
+      <w:r>
+        <w:rPr>
+          <w:rFonts w:ascii="Times New Roman" w:hAnsi="Times New Roman" w:cs="Times New Roman"/>
+          <w:sz w:val="24"/>
+          <w:szCs w:val="24"/>
+        </w:rPr>
+        <w:t xml:space="preserve">-o </w:t>
+      </w:r>
+      <w:proofErr w:type="spellStart"/>
+      <w:r>
+        <w:rPr>
+          <w:rFonts w:ascii="Times New Roman" w:hAnsi="Times New Roman" w:cs="Times New Roman"/>
+          <w:sz w:val="24"/>
+          <w:szCs w:val="24"/>
+        </w:rPr>
+        <w:t>universitate</w:t>
+      </w:r>
+      <w:proofErr w:type="spellEnd"/>
+      <w:r>
+        <w:rPr>
+          <w:rFonts w:ascii="Times New Roman" w:hAnsi="Times New Roman" w:cs="Times New Roman"/>
+          <w:sz w:val="24"/>
+          <w:szCs w:val="24"/>
+        </w:rPr>
+        <w:t xml:space="preserve"> </w:t>
+      </w:r>
+      <w:proofErr w:type="spellStart"/>
+      <w:r>
+        <w:rPr>
+          <w:rFonts w:ascii="Times New Roman" w:hAnsi="Times New Roman" w:cs="Times New Roman"/>
+          <w:sz w:val="24"/>
+          <w:szCs w:val="24"/>
+        </w:rPr>
+        <w:t>și</w:t>
+      </w:r>
+      <w:proofErr w:type="spellEnd"/>
+      <w:r>
+        <w:rPr>
+          <w:rFonts w:ascii="Times New Roman" w:hAnsi="Times New Roman" w:cs="Times New Roman"/>
+          <w:sz w:val="24"/>
+          <w:szCs w:val="24"/>
+        </w:rPr>
+        <w:t xml:space="preserve"> a </w:t>
+      </w:r>
+      <w:proofErr w:type="spellStart"/>
+      <w:r>
+        <w:rPr>
+          <w:rFonts w:ascii="Times New Roman" w:hAnsi="Times New Roman" w:cs="Times New Roman"/>
+          <w:sz w:val="24"/>
+          <w:szCs w:val="24"/>
+        </w:rPr>
+        <w:t>unui</w:t>
+      </w:r>
+      <w:proofErr w:type="spellEnd"/>
+      <w:r>
+        <w:rPr>
+          <w:rFonts w:ascii="Times New Roman" w:hAnsi="Times New Roman" w:cs="Times New Roman"/>
+          <w:sz w:val="24"/>
+          <w:szCs w:val="24"/>
+        </w:rPr>
+        <w:t xml:space="preserve"> UX bun, </w:t>
+      </w:r>
+      <w:proofErr w:type="spellStart"/>
+      <w:r>
+        <w:rPr>
+          <w:rFonts w:ascii="Times New Roman" w:hAnsi="Times New Roman" w:cs="Times New Roman"/>
+          <w:sz w:val="24"/>
+          <w:szCs w:val="24"/>
+        </w:rPr>
+        <w:t>recomandat</w:t>
+      </w:r>
+      <w:proofErr w:type="spellEnd"/>
+      <w:r>
+        <w:rPr>
+          <w:rFonts w:ascii="Times New Roman" w:hAnsi="Times New Roman" w:cs="Times New Roman"/>
+          <w:sz w:val="24"/>
+          <w:szCs w:val="24"/>
+        </w:rPr>
+        <w:t xml:space="preserve"> de </w:t>
+      </w:r>
+      <w:proofErr w:type="spellStart"/>
+      <w:r>
+        <w:rPr>
+          <w:rFonts w:ascii="Times New Roman" w:hAnsi="Times New Roman" w:cs="Times New Roman"/>
+          <w:sz w:val="24"/>
+          <w:szCs w:val="24"/>
+        </w:rPr>
+        <w:t>folosit</w:t>
+      </w:r>
+      <w:proofErr w:type="spellEnd"/>
+      <w:r>
+        <w:rPr>
+          <w:rFonts w:ascii="Times New Roman" w:hAnsi="Times New Roman" w:cs="Times New Roman"/>
+          <w:sz w:val="24"/>
+          <w:szCs w:val="24"/>
+        </w:rPr>
+        <w:t xml:space="preserve"> dropdown)</w:t>
+      </w:r>
+      <w:bookmarkStart w:id="0" w:name="_GoBack"/>
+      <w:bookmarkEnd w:id="0"/>
+    </w:p>
+    <w:p>
+      <w:pPr>
+        <w:spacing w:line="360" w:lineRule="auto"/>
+        <w:rPr>
+          <w:rFonts w:ascii="Times New Roman" w:hAnsi="Times New Roman" w:cs="Times New Roman"/>
+          <w:sz w:val="24"/>
+          <w:szCs w:val="24"/>
+        </w:rPr>
+      </w:pPr>
+      <w:r>
+        <w:rPr>
+          <w:rFonts w:ascii="Times New Roman" w:hAnsi="Times New Roman" w:cs="Times New Roman"/>
+          <w:sz w:val="24"/>
+          <w:szCs w:val="24"/>
+        </w:rPr>
+        <w:t xml:space="preserve">In </w:t>
+      </w:r>
+      <w:proofErr w:type="spellStart"/>
+      <w:r>
+        <w:rPr>
+          <w:rFonts w:ascii="Times New Roman" w:hAnsi="Times New Roman" w:cs="Times New Roman"/>
+          <w:sz w:val="24"/>
+          <w:szCs w:val="24"/>
+        </w:rPr>
+        <w:t>cadrul</w:t>
+      </w:r>
+      <w:proofErr w:type="spellEnd"/>
+      <w:r>
+        <w:rPr>
+          <w:rFonts w:ascii="Times New Roman" w:hAnsi="Times New Roman" w:cs="Times New Roman"/>
+          <w:sz w:val="24"/>
+          <w:szCs w:val="24"/>
+        </w:rPr>
+        <w:t xml:space="preserve"> </w:t>
+      </w:r>
+      <w:proofErr w:type="spellStart"/>
+      <w:r>
+        <w:rPr>
+          <w:rFonts w:ascii="Times New Roman" w:hAnsi="Times New Roman" w:cs="Times New Roman"/>
+          <w:sz w:val="24"/>
+          <w:szCs w:val="24"/>
+        </w:rPr>
+        <w:t>fiecarei</w:t>
+      </w:r>
+      <w:proofErr w:type="spellEnd"/>
+      <w:r>
+        <w:rPr>
+          <w:rFonts w:ascii="Times New Roman" w:hAnsi="Times New Roman" w:cs="Times New Roman"/>
+          <w:sz w:val="24"/>
+          <w:szCs w:val="24"/>
+        </w:rPr>
+        <w:t xml:space="preserve"> </w:t>
+      </w:r>
+      <w:proofErr w:type="spellStart"/>
+      <w:r>
+        <w:rPr>
+          <w:rFonts w:ascii="Times New Roman" w:hAnsi="Times New Roman" w:cs="Times New Roman"/>
+          <w:sz w:val="24"/>
+          <w:szCs w:val="24"/>
+        </w:rPr>
+        <w:t>facultati</w:t>
+      </w:r>
+      <w:proofErr w:type="spellEnd"/>
       <w:r>
         <w:rPr>
           <w:rFonts w:ascii="Times New Roman" w:hAnsi="Times New Roman" w:cs="Times New Roman"/>
@@ -111,21 +715,104 @@
         </w:rPr>
         <w:t xml:space="preserve">: </w:t>
       </w:r>
-      <w:r>
-        <w:rPr>
-          <w:rFonts w:ascii="Times New Roman" w:hAnsi="Times New Roman" w:cs="Times New Roman"/>
-          <w:sz w:val="24"/>
-          <w:szCs w:val="24"/>
-        </w:rPr>
-        <w:t>afisat toate departamentele (</w:t>
-      </w:r>
-      <w:r>
-        <w:rPr>
-          <w:rFonts w:ascii="Times New Roman" w:hAnsi="Times New Roman" w:cs="Times New Roman"/>
-          <w:sz w:val="24"/>
-          <w:szCs w:val="24"/>
-        </w:rPr>
-        <w:t>sortat automat dupa nume</w:t>
+      <w:proofErr w:type="spellStart"/>
+      <w:r>
+        <w:rPr>
+          <w:rFonts w:ascii="Times New Roman" w:hAnsi="Times New Roman" w:cs="Times New Roman"/>
+          <w:sz w:val="24"/>
+          <w:szCs w:val="24"/>
+        </w:rPr>
+        <w:t>afisat</w:t>
+      </w:r>
+      <w:proofErr w:type="spellEnd"/>
+      <w:r>
+        <w:rPr>
+          <w:rFonts w:ascii="Times New Roman" w:hAnsi="Times New Roman" w:cs="Times New Roman"/>
+          <w:sz w:val="24"/>
+          <w:szCs w:val="24"/>
+        </w:rPr>
+        <w:t xml:space="preserve"> </w:t>
+      </w:r>
+      <w:proofErr w:type="spellStart"/>
+      <w:r>
+        <w:rPr>
+          <w:rFonts w:ascii="Times New Roman" w:hAnsi="Times New Roman" w:cs="Times New Roman"/>
+          <w:sz w:val="24"/>
+          <w:szCs w:val="24"/>
+        </w:rPr>
+        <w:t>toate</w:t>
+      </w:r>
+      <w:proofErr w:type="spellEnd"/>
+      <w:r>
+        <w:rPr>
+          <w:rFonts w:ascii="Times New Roman" w:hAnsi="Times New Roman" w:cs="Times New Roman"/>
+          <w:sz w:val="24"/>
+          <w:szCs w:val="24"/>
+        </w:rPr>
+        <w:t xml:space="preserve"> </w:t>
+      </w:r>
+      <w:proofErr w:type="spellStart"/>
+      <w:r>
+        <w:rPr>
+          <w:rFonts w:ascii="Times New Roman" w:hAnsi="Times New Roman" w:cs="Times New Roman"/>
+          <w:sz w:val="24"/>
+          <w:szCs w:val="24"/>
+        </w:rPr>
+        <w:t>departamentele</w:t>
+      </w:r>
+      <w:proofErr w:type="spellEnd"/>
+      <w:r>
+        <w:rPr>
+          <w:rFonts w:ascii="Times New Roman" w:hAnsi="Times New Roman" w:cs="Times New Roman"/>
+          <w:sz w:val="24"/>
+          <w:szCs w:val="24"/>
+        </w:rPr>
+        <w:t xml:space="preserve"> (</w:t>
+      </w:r>
+      <w:proofErr w:type="spellStart"/>
+      <w:r>
+        <w:rPr>
+          <w:rFonts w:ascii="Times New Roman" w:hAnsi="Times New Roman" w:cs="Times New Roman"/>
+          <w:sz w:val="24"/>
+          <w:szCs w:val="24"/>
+        </w:rPr>
+        <w:t>sortat</w:t>
+      </w:r>
+      <w:proofErr w:type="spellEnd"/>
+      <w:r>
+        <w:rPr>
+          <w:rFonts w:ascii="Times New Roman" w:hAnsi="Times New Roman" w:cs="Times New Roman"/>
+          <w:sz w:val="24"/>
+          <w:szCs w:val="24"/>
+        </w:rPr>
+        <w:t xml:space="preserve"> automat </w:t>
+      </w:r>
+      <w:proofErr w:type="spellStart"/>
+      <w:r>
+        <w:rPr>
+          <w:rFonts w:ascii="Times New Roman" w:hAnsi="Times New Roman" w:cs="Times New Roman"/>
+          <w:sz w:val="24"/>
+          <w:szCs w:val="24"/>
+        </w:rPr>
+        <w:t>dupa</w:t>
+      </w:r>
+      <w:proofErr w:type="spellEnd"/>
+      <w:r>
+        <w:rPr>
+          <w:rFonts w:ascii="Times New Roman" w:hAnsi="Times New Roman" w:cs="Times New Roman"/>
+          <w:sz w:val="24"/>
+          <w:szCs w:val="24"/>
+        </w:rPr>
+        <w:t xml:space="preserve"> </w:t>
+      </w:r>
+      <w:proofErr w:type="spellStart"/>
+      <w:r>
+        <w:rPr>
+          <w:rFonts w:ascii="Times New Roman" w:hAnsi="Times New Roman" w:cs="Times New Roman"/>
+          <w:sz w:val="24"/>
+          <w:szCs w:val="24"/>
+        </w:rPr>
+        <w:t>nume</w:t>
       </w:r>
       <w:r>
         <w:rPr>
@@ -135,14 +822,16 @@
         </w:rPr>
         <w:t>le</w:t>
       </w:r>
-      <w:r>
-        <w:rPr>
-          <w:rFonts w:ascii="Times New Roman" w:hAnsi="Times New Roman" w:cs="Times New Roman"/>
-          <w:sz w:val="24"/>
-          <w:szCs w:val="24"/>
-        </w:rPr>
-        <w:t xml:space="preserve"> </w:t>
-      </w:r>
+      <w:proofErr w:type="spellEnd"/>
+      <w:r>
+        <w:rPr>
+          <w:rFonts w:ascii="Times New Roman" w:hAnsi="Times New Roman" w:cs="Times New Roman"/>
+          <w:sz w:val="24"/>
+          <w:szCs w:val="24"/>
+        </w:rPr>
+        <w:t xml:space="preserve"> </w:t>
+      </w:r>
+      <w:proofErr w:type="spellStart"/>
       <w:r>
         <w:rPr>
           <w:rFonts w:ascii="Times New Roman" w:hAnsi="Times New Roman" w:cs="Times New Roman"/>
@@ -161,15 +850,81 @@
           <w:sz w:val="24"/>
           <w:szCs w:val="24"/>
         </w:rPr>
-        <w:t xml:space="preserve">artamentului), </w:t>
-      </w:r>
-      <w:r>
-        <w:rPr>
-          <w:rFonts w:ascii="Times New Roman" w:hAnsi="Times New Roman" w:cs="Times New Roman"/>
-          <w:sz w:val="24"/>
-          <w:szCs w:val="24"/>
-        </w:rPr>
-        <w:t>adaugat, sters si actual</w:t>
+        <w:t>artamentului</w:t>
+      </w:r>
+      <w:proofErr w:type="spellEnd"/>
+      <w:r>
+        <w:rPr>
+          <w:rFonts w:ascii="Times New Roman" w:hAnsi="Times New Roman" w:cs="Times New Roman"/>
+          <w:i/>
+          <w:iCs/>
+          <w:sz w:val="24"/>
+          <w:szCs w:val="24"/>
+        </w:rPr>
+        <w:t xml:space="preserve">), </w:t>
+      </w:r>
+      <w:proofErr w:type="spellStart"/>
+      <w:r>
+        <w:rPr>
+          <w:rFonts w:ascii="Times New Roman" w:hAnsi="Times New Roman" w:cs="Times New Roman"/>
+          <w:sz w:val="24"/>
+          <w:szCs w:val="24"/>
+        </w:rPr>
+        <w:t>adaugat</w:t>
+      </w:r>
+      <w:proofErr w:type="spellEnd"/>
+      <w:r>
+        <w:rPr>
+          <w:rFonts w:ascii="Times New Roman" w:hAnsi="Times New Roman" w:cs="Times New Roman"/>
+          <w:sz w:val="24"/>
+          <w:szCs w:val="24"/>
+        </w:rPr>
+        <w:t xml:space="preserve">, </w:t>
+      </w:r>
+      <w:proofErr w:type="spellStart"/>
+      <w:r>
+        <w:rPr>
+          <w:rFonts w:ascii="Times New Roman" w:hAnsi="Times New Roman" w:cs="Times New Roman"/>
+          <w:sz w:val="24"/>
+          <w:szCs w:val="24"/>
+        </w:rPr>
+        <w:t>sters</w:t>
+      </w:r>
+      <w:proofErr w:type="spellEnd"/>
+      <w:r>
+        <w:rPr>
+          <w:rFonts w:ascii="Times New Roman" w:hAnsi="Times New Roman" w:cs="Times New Roman"/>
+          <w:sz w:val="24"/>
+          <w:szCs w:val="24"/>
+        </w:rPr>
+        <w:t xml:space="preserve"> </w:t>
+      </w:r>
+      <w:proofErr w:type="spellStart"/>
+      <w:r>
+        <w:rPr>
+          <w:rFonts w:ascii="Times New Roman" w:hAnsi="Times New Roman" w:cs="Times New Roman"/>
+          <w:sz w:val="24"/>
+          <w:szCs w:val="24"/>
+        </w:rPr>
+        <w:t>si</w:t>
+      </w:r>
+      <w:proofErr w:type="spellEnd"/>
+      <w:r>
+        <w:rPr>
+          <w:rFonts w:ascii="Times New Roman" w:hAnsi="Times New Roman" w:cs="Times New Roman"/>
+          <w:sz w:val="24"/>
+          <w:szCs w:val="24"/>
+        </w:rPr>
+        <w:t xml:space="preserve"> </w:t>
+      </w:r>
+      <w:proofErr w:type="spellStart"/>
+      <w:r>
+        <w:rPr>
+          <w:rFonts w:ascii="Times New Roman" w:hAnsi="Times New Roman" w:cs="Times New Roman"/>
+          <w:sz w:val="24"/>
+          <w:szCs w:val="24"/>
+        </w:rPr>
+        <w:t>actual</w:t>
       </w:r>
       <w:r>
         <w:rPr>
@@ -185,43 +940,358 @@
           <w:sz w:val="24"/>
           <w:szCs w:val="24"/>
         </w:rPr>
-        <w:t xml:space="preserve">zat department; </w:t>
-      </w:r>
-    </w:p>
-    <w:p>
-      <w:pPr>
-        <w:spacing w:line="360" w:lineRule="auto"/>
-        <w:rPr>
-          <w:rFonts w:ascii="Times New Roman" w:hAnsi="Times New Roman" w:cs="Times New Roman"/>
-          <w:sz w:val="24"/>
-          <w:szCs w:val="24"/>
-        </w:rPr>
-      </w:pPr>
-      <w:r>
-        <w:rPr>
-          <w:rFonts w:ascii="Times New Roman" w:hAnsi="Times New Roman" w:cs="Times New Roman"/>
-          <w:sz w:val="24"/>
-          <w:szCs w:val="24"/>
-        </w:rPr>
-        <w:t>In cadrul fiecarei facultati afisat profesorii, ordonati dupa nume, prenume, si numele departamentului;</w:t>
-      </w:r>
-    </w:p>
-    <w:p>
-      <w:pPr>
-        <w:spacing w:line="360" w:lineRule="auto"/>
-        <w:rPr>
-          <w:rFonts w:ascii="Times New Roman" w:hAnsi="Times New Roman" w:cs="Times New Roman"/>
-          <w:sz w:val="24"/>
-          <w:szCs w:val="24"/>
-        </w:rPr>
-      </w:pPr>
-      <w:r>
-        <w:rPr>
-          <w:rFonts w:ascii="Times New Roman" w:hAnsi="Times New Roman" w:cs="Times New Roman"/>
-          <w:sz w:val="24"/>
-          <w:szCs w:val="24"/>
-        </w:rPr>
-        <w:t>In cadrul fiecarui department, adaugat si sters professor</w:t>
+        <w:t>zat</w:t>
+      </w:r>
+      <w:proofErr w:type="spellEnd"/>
+      <w:r>
+        <w:rPr>
+          <w:rFonts w:ascii="Times New Roman" w:hAnsi="Times New Roman" w:cs="Times New Roman"/>
+          <w:sz w:val="24"/>
+          <w:szCs w:val="24"/>
+        </w:rPr>
+        <w:t xml:space="preserve"> department; </w:t>
+      </w:r>
+    </w:p>
+    <w:p>
+      <w:pPr>
+        <w:spacing w:line="360" w:lineRule="auto"/>
+        <w:rPr>
+          <w:rFonts w:ascii="Times New Roman" w:hAnsi="Times New Roman" w:cs="Times New Roman"/>
+          <w:sz w:val="24"/>
+          <w:szCs w:val="24"/>
+        </w:rPr>
+      </w:pPr>
+      <w:r>
+        <w:rPr>
+          <w:rFonts w:ascii="Times New Roman" w:hAnsi="Times New Roman" w:cs="Times New Roman"/>
+          <w:sz w:val="24"/>
+          <w:szCs w:val="24"/>
+        </w:rPr>
+        <w:t xml:space="preserve">In </w:t>
+      </w:r>
+      <w:proofErr w:type="spellStart"/>
+      <w:r>
+        <w:rPr>
+          <w:rFonts w:ascii="Times New Roman" w:hAnsi="Times New Roman" w:cs="Times New Roman"/>
+          <w:sz w:val="24"/>
+          <w:szCs w:val="24"/>
+        </w:rPr>
+        <w:t>cadrul</w:t>
+      </w:r>
+      <w:proofErr w:type="spellEnd"/>
+      <w:r>
+        <w:rPr>
+          <w:rFonts w:ascii="Times New Roman" w:hAnsi="Times New Roman" w:cs="Times New Roman"/>
+          <w:sz w:val="24"/>
+          <w:szCs w:val="24"/>
+        </w:rPr>
+        <w:t xml:space="preserve"> </w:t>
+      </w:r>
+      <w:proofErr w:type="spellStart"/>
+      <w:r>
+        <w:rPr>
+          <w:rFonts w:ascii="Times New Roman" w:hAnsi="Times New Roman" w:cs="Times New Roman"/>
+          <w:sz w:val="24"/>
+          <w:szCs w:val="24"/>
+        </w:rPr>
+        <w:t>fiecarei</w:t>
+      </w:r>
+      <w:proofErr w:type="spellEnd"/>
+      <w:r>
+        <w:rPr>
+          <w:rFonts w:ascii="Times New Roman" w:hAnsi="Times New Roman" w:cs="Times New Roman"/>
+          <w:sz w:val="24"/>
+          <w:szCs w:val="24"/>
+        </w:rPr>
+        <w:t xml:space="preserve"> </w:t>
+      </w:r>
+      <w:proofErr w:type="spellStart"/>
+      <w:r>
+        <w:rPr>
+          <w:rFonts w:ascii="Times New Roman" w:hAnsi="Times New Roman" w:cs="Times New Roman"/>
+          <w:sz w:val="24"/>
+          <w:szCs w:val="24"/>
+        </w:rPr>
+        <w:t>facultati</w:t>
+      </w:r>
+      <w:proofErr w:type="spellEnd"/>
+      <w:r>
+        <w:rPr>
+          <w:rFonts w:ascii="Times New Roman" w:hAnsi="Times New Roman" w:cs="Times New Roman"/>
+          <w:sz w:val="24"/>
+          <w:szCs w:val="24"/>
+        </w:rPr>
+        <w:t xml:space="preserve"> </w:t>
+      </w:r>
+      <w:proofErr w:type="spellStart"/>
+      <w:r>
+        <w:rPr>
+          <w:rFonts w:ascii="Times New Roman" w:hAnsi="Times New Roman" w:cs="Times New Roman"/>
+          <w:sz w:val="24"/>
+          <w:szCs w:val="24"/>
+        </w:rPr>
+        <w:t>afisat</w:t>
+      </w:r>
+      <w:proofErr w:type="spellEnd"/>
+      <w:r>
+        <w:rPr>
+          <w:rFonts w:ascii="Times New Roman" w:hAnsi="Times New Roman" w:cs="Times New Roman"/>
+          <w:sz w:val="24"/>
+          <w:szCs w:val="24"/>
+        </w:rPr>
+        <w:t xml:space="preserve"> </w:t>
+      </w:r>
+      <w:proofErr w:type="spellStart"/>
+      <w:r>
+        <w:rPr>
+          <w:rFonts w:ascii="Times New Roman" w:hAnsi="Times New Roman" w:cs="Times New Roman"/>
+          <w:sz w:val="24"/>
+          <w:szCs w:val="24"/>
+        </w:rPr>
+        <w:t>profesorii</w:t>
+      </w:r>
+      <w:proofErr w:type="spellEnd"/>
+      <w:r>
+        <w:rPr>
+          <w:rFonts w:ascii="Times New Roman" w:hAnsi="Times New Roman" w:cs="Times New Roman"/>
+          <w:sz w:val="24"/>
+          <w:szCs w:val="24"/>
+        </w:rPr>
+        <w:t xml:space="preserve">, </w:t>
+      </w:r>
+      <w:proofErr w:type="spellStart"/>
+      <w:r>
+        <w:rPr>
+          <w:rFonts w:ascii="Times New Roman" w:hAnsi="Times New Roman" w:cs="Times New Roman"/>
+          <w:sz w:val="24"/>
+          <w:szCs w:val="24"/>
+        </w:rPr>
+        <w:t>ordonati</w:t>
+      </w:r>
+      <w:proofErr w:type="spellEnd"/>
+      <w:r>
+        <w:rPr>
+          <w:rFonts w:ascii="Times New Roman" w:hAnsi="Times New Roman" w:cs="Times New Roman"/>
+          <w:sz w:val="24"/>
+          <w:szCs w:val="24"/>
+        </w:rPr>
+        <w:t xml:space="preserve"> </w:t>
+      </w:r>
+      <w:proofErr w:type="spellStart"/>
+      <w:r>
+        <w:rPr>
+          <w:rFonts w:ascii="Times New Roman" w:hAnsi="Times New Roman" w:cs="Times New Roman"/>
+          <w:sz w:val="24"/>
+          <w:szCs w:val="24"/>
+        </w:rPr>
+        <w:t>dupa</w:t>
+      </w:r>
+      <w:proofErr w:type="spellEnd"/>
+      <w:r>
+        <w:rPr>
+          <w:rFonts w:ascii="Times New Roman" w:hAnsi="Times New Roman" w:cs="Times New Roman"/>
+          <w:sz w:val="24"/>
+          <w:szCs w:val="24"/>
+        </w:rPr>
+        <w:t xml:space="preserve"> </w:t>
+      </w:r>
+      <w:proofErr w:type="spellStart"/>
+      <w:r>
+        <w:rPr>
+          <w:rFonts w:ascii="Times New Roman" w:hAnsi="Times New Roman" w:cs="Times New Roman"/>
+          <w:sz w:val="24"/>
+          <w:szCs w:val="24"/>
+        </w:rPr>
+        <w:t>nume</w:t>
+      </w:r>
+      <w:proofErr w:type="spellEnd"/>
+      <w:r>
+        <w:rPr>
+          <w:rFonts w:ascii="Times New Roman" w:hAnsi="Times New Roman" w:cs="Times New Roman"/>
+          <w:sz w:val="24"/>
+          <w:szCs w:val="24"/>
+        </w:rPr>
+        <w:t xml:space="preserve">, </w:t>
+      </w:r>
+      <w:proofErr w:type="spellStart"/>
+      <w:r>
+        <w:rPr>
+          <w:rFonts w:ascii="Times New Roman" w:hAnsi="Times New Roman" w:cs="Times New Roman"/>
+          <w:sz w:val="24"/>
+          <w:szCs w:val="24"/>
+        </w:rPr>
+        <w:t>prenume</w:t>
+      </w:r>
+      <w:proofErr w:type="spellEnd"/>
+      <w:r>
+        <w:rPr>
+          <w:rFonts w:ascii="Times New Roman" w:hAnsi="Times New Roman" w:cs="Times New Roman"/>
+          <w:sz w:val="24"/>
+          <w:szCs w:val="24"/>
+        </w:rPr>
+        <w:t xml:space="preserve">, </w:t>
+      </w:r>
+      <w:proofErr w:type="spellStart"/>
+      <w:r>
+        <w:rPr>
+          <w:rFonts w:ascii="Times New Roman" w:hAnsi="Times New Roman" w:cs="Times New Roman"/>
+          <w:sz w:val="24"/>
+          <w:szCs w:val="24"/>
+        </w:rPr>
+        <w:t>si</w:t>
+      </w:r>
+      <w:proofErr w:type="spellEnd"/>
+      <w:r>
+        <w:rPr>
+          <w:rFonts w:ascii="Times New Roman" w:hAnsi="Times New Roman" w:cs="Times New Roman"/>
+          <w:sz w:val="24"/>
+          <w:szCs w:val="24"/>
+        </w:rPr>
+        <w:t xml:space="preserve"> </w:t>
+      </w:r>
+      <w:proofErr w:type="spellStart"/>
+      <w:r>
+        <w:rPr>
+          <w:rFonts w:ascii="Times New Roman" w:hAnsi="Times New Roman" w:cs="Times New Roman"/>
+          <w:sz w:val="24"/>
+          <w:szCs w:val="24"/>
+        </w:rPr>
+        <w:t>numele</w:t>
+      </w:r>
+      <w:proofErr w:type="spellEnd"/>
+      <w:r>
+        <w:rPr>
+          <w:rFonts w:ascii="Times New Roman" w:hAnsi="Times New Roman" w:cs="Times New Roman"/>
+          <w:sz w:val="24"/>
+          <w:szCs w:val="24"/>
+        </w:rPr>
+        <w:t xml:space="preserve"> </w:t>
+      </w:r>
+      <w:proofErr w:type="spellStart"/>
+      <w:r>
+        <w:rPr>
+          <w:rFonts w:ascii="Times New Roman" w:hAnsi="Times New Roman" w:cs="Times New Roman"/>
+          <w:sz w:val="24"/>
+          <w:szCs w:val="24"/>
+        </w:rPr>
+        <w:t>departamentului</w:t>
+      </w:r>
+      <w:proofErr w:type="spellEnd"/>
+      <w:r>
+        <w:rPr>
+          <w:rFonts w:ascii="Times New Roman" w:hAnsi="Times New Roman" w:cs="Times New Roman"/>
+          <w:sz w:val="24"/>
+          <w:szCs w:val="24"/>
+        </w:rPr>
+        <w:t>;</w:t>
+      </w:r>
+    </w:p>
+    <w:p>
+      <w:pPr>
+        <w:spacing w:line="360" w:lineRule="auto"/>
+        <w:rPr>
+          <w:rFonts w:ascii="Times New Roman" w:hAnsi="Times New Roman" w:cs="Times New Roman"/>
+          <w:sz w:val="24"/>
+          <w:szCs w:val="24"/>
+        </w:rPr>
+      </w:pPr>
+      <w:r>
+        <w:rPr>
+          <w:rFonts w:ascii="Times New Roman" w:hAnsi="Times New Roman" w:cs="Times New Roman"/>
+          <w:sz w:val="24"/>
+          <w:szCs w:val="24"/>
+        </w:rPr>
+        <w:t xml:space="preserve">In </w:t>
+      </w:r>
+      <w:proofErr w:type="spellStart"/>
+      <w:r>
+        <w:rPr>
+          <w:rFonts w:ascii="Times New Roman" w:hAnsi="Times New Roman" w:cs="Times New Roman"/>
+          <w:sz w:val="24"/>
+          <w:szCs w:val="24"/>
+        </w:rPr>
+        <w:t>cadrul</w:t>
+      </w:r>
+      <w:proofErr w:type="spellEnd"/>
+      <w:r>
+        <w:rPr>
+          <w:rFonts w:ascii="Times New Roman" w:hAnsi="Times New Roman" w:cs="Times New Roman"/>
+          <w:sz w:val="24"/>
+          <w:szCs w:val="24"/>
+        </w:rPr>
+        <w:t xml:space="preserve"> </w:t>
+      </w:r>
+      <w:proofErr w:type="spellStart"/>
+      <w:r>
+        <w:rPr>
+          <w:rFonts w:ascii="Times New Roman" w:hAnsi="Times New Roman" w:cs="Times New Roman"/>
+          <w:sz w:val="24"/>
+          <w:szCs w:val="24"/>
+        </w:rPr>
+        <w:t>fiecarui</w:t>
+      </w:r>
+      <w:proofErr w:type="spellEnd"/>
+      <w:r>
+        <w:rPr>
+          <w:rFonts w:ascii="Times New Roman" w:hAnsi="Times New Roman" w:cs="Times New Roman"/>
+          <w:sz w:val="24"/>
+          <w:szCs w:val="24"/>
+        </w:rPr>
+        <w:t xml:space="preserve"> department, </w:t>
+      </w:r>
+      <w:proofErr w:type="spellStart"/>
+      <w:r>
+        <w:rPr>
+          <w:rFonts w:ascii="Times New Roman" w:hAnsi="Times New Roman" w:cs="Times New Roman"/>
+          <w:sz w:val="24"/>
+          <w:szCs w:val="24"/>
+        </w:rPr>
+        <w:t>adaugat</w:t>
+      </w:r>
+      <w:proofErr w:type="spellEnd"/>
+      <w:r>
+        <w:rPr>
+          <w:rFonts w:ascii="Times New Roman" w:hAnsi="Times New Roman" w:cs="Times New Roman"/>
+          <w:sz w:val="24"/>
+          <w:szCs w:val="24"/>
+        </w:rPr>
+        <w:t xml:space="preserve"> </w:t>
+      </w:r>
+      <w:proofErr w:type="spellStart"/>
+      <w:r>
+        <w:rPr>
+          <w:rFonts w:ascii="Times New Roman" w:hAnsi="Times New Roman" w:cs="Times New Roman"/>
+          <w:sz w:val="24"/>
+          <w:szCs w:val="24"/>
+        </w:rPr>
+        <w:t>si</w:t>
+      </w:r>
+      <w:proofErr w:type="spellEnd"/>
+      <w:r>
+        <w:rPr>
+          <w:rFonts w:ascii="Times New Roman" w:hAnsi="Times New Roman" w:cs="Times New Roman"/>
+          <w:sz w:val="24"/>
+          <w:szCs w:val="24"/>
+        </w:rPr>
+        <w:t xml:space="preserve"> </w:t>
+      </w:r>
+      <w:proofErr w:type="spellStart"/>
+      <w:r>
+        <w:rPr>
+          <w:rFonts w:ascii="Times New Roman" w:hAnsi="Times New Roman" w:cs="Times New Roman"/>
+          <w:sz w:val="24"/>
+          <w:szCs w:val="24"/>
+        </w:rPr>
+        <w:t>sters</w:t>
+      </w:r>
+      <w:proofErr w:type="spellEnd"/>
+      <w:r>
+        <w:rPr>
+          <w:rFonts w:ascii="Times New Roman" w:hAnsi="Times New Roman" w:cs="Times New Roman"/>
+          <w:sz w:val="24"/>
+          <w:szCs w:val="24"/>
+        </w:rPr>
+        <w:t xml:space="preserve"> professor</w:t>
       </w:r>
       <w:r>
         <w:rPr>
@@ -253,6 +1323,7 @@
           <w:szCs w:val="24"/>
         </w:rPr>
       </w:pPr>
+      <w:proofErr w:type="spellStart"/>
       <w:r>
         <w:rPr>
           <w:rFonts w:ascii="Times New Roman" w:hAnsi="Times New Roman" w:cs="Times New Roman"/>
@@ -261,8 +1332,9 @@
           <w:sz w:val="24"/>
           <w:szCs w:val="24"/>
         </w:rPr>
-        <w:t>Oferta educationala</w:t>
-      </w:r>
+        <w:t>Oferta</w:t>
+      </w:r>
+      <w:proofErr w:type="spellEnd"/>
       <w:r>
         <w:rPr>
           <w:rFonts w:ascii="Times New Roman" w:hAnsi="Times New Roman" w:cs="Times New Roman"/>
@@ -271,8 +1343,9 @@
           <w:sz w:val="24"/>
           <w:szCs w:val="24"/>
         </w:rPr>
-        <w:t>/Program de studii</w:t>
-      </w:r>
+        <w:t xml:space="preserve"> </w:t>
+      </w:r>
+      <w:proofErr w:type="spellStart"/>
       <w:r>
         <w:rPr>
           <w:rFonts w:ascii="Times New Roman" w:hAnsi="Times New Roman" w:cs="Times New Roman"/>
@@ -281,206 +1354,10 @@
           <w:sz w:val="24"/>
           <w:szCs w:val="24"/>
         </w:rPr>
-        <w:t>:</w:t>
-      </w:r>
-    </w:p>
-    <w:p>
-      <w:pPr>
-        <w:spacing w:line="360" w:lineRule="auto"/>
-        <w:rPr>
-          <w:rFonts w:ascii="Times New Roman" w:hAnsi="Times New Roman" w:cs="Times New Roman"/>
-          <w:sz w:val="24"/>
-          <w:szCs w:val="24"/>
-        </w:rPr>
-      </w:pPr>
-      <w:r>
-        <w:rPr>
-          <w:rFonts w:ascii="Times New Roman" w:hAnsi="Times New Roman" w:cs="Times New Roman"/>
-          <w:sz w:val="24"/>
-          <w:szCs w:val="24"/>
-        </w:rPr>
-        <w:t>Adaugat oferat educ.</w:t>
-      </w:r>
-    </w:p>
-    <w:p>
-      <w:pPr>
-        <w:spacing w:line="360" w:lineRule="auto"/>
-        <w:rPr>
-          <w:rFonts w:ascii="Times New Roman" w:hAnsi="Times New Roman" w:cs="Times New Roman"/>
-          <w:sz w:val="24"/>
-          <w:szCs w:val="24"/>
-        </w:rPr>
-      </w:pPr>
-      <w:r>
-        <w:rPr>
-          <w:rFonts w:ascii="Times New Roman" w:hAnsi="Times New Roman" w:cs="Times New Roman"/>
-          <w:sz w:val="24"/>
-          <w:szCs w:val="24"/>
-        </w:rPr>
-        <w:t>Afisat oferta educ. in functie de facultate</w:t>
-      </w:r>
-    </w:p>
-    <w:p>
-      <w:pPr>
-        <w:spacing w:line="360" w:lineRule="auto"/>
-        <w:rPr>
-          <w:rFonts w:ascii="Times New Roman" w:hAnsi="Times New Roman" w:cs="Times New Roman"/>
-          <w:sz w:val="24"/>
-          <w:szCs w:val="24"/>
-        </w:rPr>
-      </w:pPr>
-      <w:r>
-        <w:rPr>
-          <w:rFonts w:ascii="Times New Roman" w:hAnsi="Times New Roman" w:cs="Times New Roman"/>
-          <w:sz w:val="24"/>
-          <w:szCs w:val="24"/>
-        </w:rPr>
-        <w:t>Updata</w:t>
-      </w:r>
-      <w:r>
-        <w:rPr>
-          <w:rFonts w:ascii="Times New Roman" w:hAnsi="Times New Roman" w:cs="Times New Roman"/>
-          <w:sz w:val="24"/>
-          <w:szCs w:val="24"/>
-        </w:rPr>
-        <w:t>t</w:t>
-      </w:r>
-      <w:r>
-        <w:rPr>
-          <w:rFonts w:ascii="Times New Roman" w:hAnsi="Times New Roman" w:cs="Times New Roman"/>
-          <w:sz w:val="24"/>
-          <w:szCs w:val="24"/>
-        </w:rPr>
-        <w:t xml:space="preserve"> oferta educ.</w:t>
-      </w:r>
-    </w:p>
-    <w:p>
-      <w:pPr>
-        <w:spacing w:line="360" w:lineRule="auto"/>
-        <w:rPr>
-          <w:rFonts w:ascii="Times New Roman" w:hAnsi="Times New Roman" w:cs="Times New Roman"/>
-          <w:sz w:val="24"/>
-          <w:szCs w:val="24"/>
-        </w:rPr>
-      </w:pPr>
-      <w:r>
-        <w:rPr>
-          <w:rFonts w:ascii="Times New Roman" w:hAnsi="Times New Roman" w:cs="Times New Roman"/>
-          <w:sz w:val="24"/>
-          <w:szCs w:val="24"/>
-        </w:rPr>
-        <w:t xml:space="preserve">NU se STERGE oferta educationala; </w:t>
-      </w:r>
-    </w:p>
-    <w:p>
-      <w:pPr>
-        <w:spacing w:line="360" w:lineRule="auto"/>
-        <w:rPr>
-          <w:rFonts w:ascii="Times New Roman" w:hAnsi="Times New Roman" w:cs="Times New Roman"/>
-          <w:sz w:val="24"/>
-          <w:szCs w:val="24"/>
-        </w:rPr>
-      </w:pPr>
-      <w:r>
-        <w:rPr>
-          <w:rFonts w:ascii="Times New Roman" w:hAnsi="Times New Roman" w:cs="Times New Roman"/>
-          <w:sz w:val="24"/>
-          <w:szCs w:val="24"/>
-        </w:rPr>
-        <w:t>Afisat promotie</w:t>
-      </w:r>
-    </w:p>
-    <w:p>
-      <w:pPr>
-        <w:spacing w:line="360" w:lineRule="auto"/>
-        <w:rPr>
-          <w:rFonts w:ascii="Times New Roman" w:hAnsi="Times New Roman" w:cs="Times New Roman"/>
-          <w:sz w:val="24"/>
-          <w:szCs w:val="24"/>
-        </w:rPr>
-      </w:pPr>
-      <w:r>
-        <w:rPr>
-          <w:rFonts w:ascii="Times New Roman" w:hAnsi="Times New Roman" w:cs="Times New Roman"/>
-          <w:sz w:val="24"/>
-          <w:szCs w:val="24"/>
-        </w:rPr>
-        <w:t>Adaugat promotie</w:t>
-      </w:r>
-    </w:p>
-    <w:p>
-      <w:pPr>
-        <w:spacing w:line="360" w:lineRule="auto"/>
-        <w:rPr>
-          <w:rFonts w:ascii="Times New Roman" w:hAnsi="Times New Roman" w:cs="Times New Roman"/>
-          <w:sz w:val="24"/>
-          <w:szCs w:val="24"/>
-        </w:rPr>
-      </w:pPr>
-    </w:p>
-    <w:p>
-      <w:pPr>
-        <w:spacing w:line="360" w:lineRule="auto"/>
-        <w:rPr>
-          <w:rFonts w:ascii="Times New Roman" w:hAnsi="Times New Roman" w:cs="Times New Roman"/>
-          <w:sz w:val="24"/>
-          <w:szCs w:val="24"/>
-        </w:rPr>
-      </w:pPr>
-    </w:p>
-    <w:p>
-      <w:pPr>
-        <w:spacing w:line="360" w:lineRule="auto"/>
-        <w:rPr>
-          <w:rFonts w:ascii="Times New Roman" w:hAnsi="Times New Roman" w:cs="Times New Roman"/>
-          <w:sz w:val="24"/>
-          <w:szCs w:val="24"/>
-        </w:rPr>
-      </w:pPr>
-    </w:p>
-    <w:p>
-      <w:pPr>
-        <w:spacing w:line="360" w:lineRule="auto"/>
-        <w:rPr>
-          <w:rFonts w:ascii="Times New Roman" w:hAnsi="Times New Roman" w:cs="Times New Roman"/>
-          <w:sz w:val="24"/>
-          <w:szCs w:val="24"/>
-        </w:rPr>
-      </w:pPr>
-    </w:p>
-    <w:p>
-      <w:pPr>
-        <w:spacing w:line="360" w:lineRule="auto"/>
-        <w:rPr>
-          <w:rFonts w:ascii="Times New Roman" w:hAnsi="Times New Roman" w:cs="Times New Roman"/>
-          <w:sz w:val="24"/>
-          <w:szCs w:val="24"/>
-        </w:rPr>
-      </w:pPr>
-    </w:p>
-    <w:p>
-      <w:pPr>
-        <w:spacing w:line="360" w:lineRule="auto"/>
-        <w:rPr>
-          <w:rFonts w:ascii="Times New Roman" w:hAnsi="Times New Roman" w:cs="Times New Roman"/>
-          <w:sz w:val="24"/>
-          <w:szCs w:val="24"/>
-        </w:rPr>
-      </w:pPr>
-    </w:p>
-    <w:p>
-      <w:pPr>
-        <w:spacing w:line="360" w:lineRule="auto"/>
-        <w:rPr>
-          <w:rFonts w:ascii="Times New Roman" w:hAnsi="Times New Roman" w:cs="Times New Roman"/>
-          <w:sz w:val="24"/>
-          <w:szCs w:val="24"/>
-        </w:rPr>
-      </w:pPr>
-    </w:p>
-    <w:p>
-      <w:pPr>
-        <w:spacing w:line="360" w:lineRule="auto"/>
+        <w:t>educationala</w:t>
+      </w:r>
+      <w:proofErr w:type="spellEnd"/>
+      <w:r>
         <w:rPr>
           <w:rFonts w:ascii="Times New Roman" w:hAnsi="Times New Roman" w:cs="Times New Roman"/>
           <w:b/>
@@ -488,7 +1365,9 @@
           <w:sz w:val="24"/>
           <w:szCs w:val="24"/>
         </w:rPr>
-      </w:pPr>
+        <w:t xml:space="preserve">/Program de </w:t>
+      </w:r>
+      <w:proofErr w:type="spellStart"/>
       <w:r>
         <w:rPr>
           <w:rFonts w:ascii="Times New Roman" w:hAnsi="Times New Roman" w:cs="Times New Roman"/>
@@ -497,9 +1376,9 @@
           <w:sz w:val="24"/>
           <w:szCs w:val="24"/>
         </w:rPr>
-        <w:lastRenderedPageBreak/>
-        <w:t>Promoti</w:t>
-      </w:r>
+        <w:t>studii</w:t>
+      </w:r>
+      <w:proofErr w:type="spellEnd"/>
       <w:r>
         <w:rPr>
           <w:rFonts w:ascii="Times New Roman" w:hAnsi="Times New Roman" w:cs="Times New Roman"/>
@@ -508,9 +1387,386 @@
           <w:sz w:val="24"/>
           <w:szCs w:val="24"/>
         </w:rPr>
-        <w:t>e</w:t>
-      </w:r>
-      <w:r>
+        <w:t>:</w:t>
+      </w:r>
+    </w:p>
+    <w:p>
+      <w:pPr>
+        <w:spacing w:line="360" w:lineRule="auto"/>
+        <w:rPr>
+          <w:rFonts w:ascii="Times New Roman" w:hAnsi="Times New Roman" w:cs="Times New Roman"/>
+          <w:sz w:val="24"/>
+          <w:szCs w:val="24"/>
+        </w:rPr>
+      </w:pPr>
+      <w:proofErr w:type="spellStart"/>
+      <w:r>
+        <w:rPr>
+          <w:rFonts w:ascii="Times New Roman" w:hAnsi="Times New Roman" w:cs="Times New Roman"/>
+          <w:sz w:val="24"/>
+          <w:szCs w:val="24"/>
+        </w:rPr>
+        <w:t>Adaugat</w:t>
+      </w:r>
+      <w:proofErr w:type="spellEnd"/>
+      <w:r>
+        <w:rPr>
+          <w:rFonts w:ascii="Times New Roman" w:hAnsi="Times New Roman" w:cs="Times New Roman"/>
+          <w:sz w:val="24"/>
+          <w:szCs w:val="24"/>
+        </w:rPr>
+        <w:t xml:space="preserve"> </w:t>
+      </w:r>
+      <w:proofErr w:type="spellStart"/>
+      <w:r>
+        <w:rPr>
+          <w:rFonts w:ascii="Times New Roman" w:hAnsi="Times New Roman" w:cs="Times New Roman"/>
+          <w:sz w:val="24"/>
+          <w:szCs w:val="24"/>
+        </w:rPr>
+        <w:t>oferat</w:t>
+      </w:r>
+      <w:proofErr w:type="spellEnd"/>
+      <w:r>
+        <w:rPr>
+          <w:rFonts w:ascii="Times New Roman" w:hAnsi="Times New Roman" w:cs="Times New Roman"/>
+          <w:sz w:val="24"/>
+          <w:szCs w:val="24"/>
+        </w:rPr>
+        <w:t xml:space="preserve"> educ.</w:t>
+      </w:r>
+    </w:p>
+    <w:p>
+      <w:pPr>
+        <w:spacing w:line="360" w:lineRule="auto"/>
+        <w:rPr>
+          <w:rFonts w:ascii="Times New Roman" w:hAnsi="Times New Roman" w:cs="Times New Roman"/>
+          <w:sz w:val="24"/>
+          <w:szCs w:val="24"/>
+        </w:rPr>
+      </w:pPr>
+      <w:proofErr w:type="spellStart"/>
+      <w:r>
+        <w:rPr>
+          <w:rFonts w:ascii="Times New Roman" w:hAnsi="Times New Roman" w:cs="Times New Roman"/>
+          <w:sz w:val="24"/>
+          <w:szCs w:val="24"/>
+        </w:rPr>
+        <w:t>Afisat</w:t>
+      </w:r>
+      <w:proofErr w:type="spellEnd"/>
+      <w:r>
+        <w:rPr>
+          <w:rFonts w:ascii="Times New Roman" w:hAnsi="Times New Roman" w:cs="Times New Roman"/>
+          <w:sz w:val="24"/>
+          <w:szCs w:val="24"/>
+        </w:rPr>
+        <w:t xml:space="preserve"> </w:t>
+      </w:r>
+      <w:proofErr w:type="spellStart"/>
+      <w:r>
+        <w:rPr>
+          <w:rFonts w:ascii="Times New Roman" w:hAnsi="Times New Roman" w:cs="Times New Roman"/>
+          <w:sz w:val="24"/>
+          <w:szCs w:val="24"/>
+        </w:rPr>
+        <w:t>oferta</w:t>
+      </w:r>
+      <w:proofErr w:type="spellEnd"/>
+      <w:r>
+        <w:rPr>
+          <w:rFonts w:ascii="Times New Roman" w:hAnsi="Times New Roman" w:cs="Times New Roman"/>
+          <w:sz w:val="24"/>
+          <w:szCs w:val="24"/>
+        </w:rPr>
+        <w:t xml:space="preserve"> educ. in </w:t>
+      </w:r>
+      <w:proofErr w:type="spellStart"/>
+      <w:r>
+        <w:rPr>
+          <w:rFonts w:ascii="Times New Roman" w:hAnsi="Times New Roman" w:cs="Times New Roman"/>
+          <w:sz w:val="24"/>
+          <w:szCs w:val="24"/>
+        </w:rPr>
+        <w:t>functie</w:t>
+      </w:r>
+      <w:proofErr w:type="spellEnd"/>
+      <w:r>
+        <w:rPr>
+          <w:rFonts w:ascii="Times New Roman" w:hAnsi="Times New Roman" w:cs="Times New Roman"/>
+          <w:sz w:val="24"/>
+          <w:szCs w:val="24"/>
+        </w:rPr>
+        <w:t xml:space="preserve"> de </w:t>
+      </w:r>
+      <w:proofErr w:type="spellStart"/>
+      <w:r>
+        <w:rPr>
+          <w:rFonts w:ascii="Times New Roman" w:hAnsi="Times New Roman" w:cs="Times New Roman"/>
+          <w:sz w:val="24"/>
+          <w:szCs w:val="24"/>
+        </w:rPr>
+        <w:t>facultate</w:t>
+      </w:r>
+      <w:proofErr w:type="spellEnd"/>
+    </w:p>
+    <w:p>
+      <w:pPr>
+        <w:spacing w:line="360" w:lineRule="auto"/>
+        <w:rPr>
+          <w:rFonts w:ascii="Times New Roman" w:hAnsi="Times New Roman" w:cs="Times New Roman"/>
+          <w:sz w:val="24"/>
+          <w:szCs w:val="24"/>
+        </w:rPr>
+      </w:pPr>
+      <w:proofErr w:type="spellStart"/>
+      <w:r>
+        <w:rPr>
+          <w:rFonts w:ascii="Times New Roman" w:hAnsi="Times New Roman" w:cs="Times New Roman"/>
+          <w:sz w:val="24"/>
+          <w:szCs w:val="24"/>
+        </w:rPr>
+        <w:t>Updata</w:t>
+      </w:r>
+      <w:r>
+        <w:rPr>
+          <w:rFonts w:ascii="Times New Roman" w:hAnsi="Times New Roman" w:cs="Times New Roman"/>
+          <w:sz w:val="24"/>
+          <w:szCs w:val="24"/>
+        </w:rPr>
+        <w:t>t</w:t>
+      </w:r>
+      <w:proofErr w:type="spellEnd"/>
+      <w:r>
+        <w:rPr>
+          <w:rFonts w:ascii="Times New Roman" w:hAnsi="Times New Roman" w:cs="Times New Roman"/>
+          <w:sz w:val="24"/>
+          <w:szCs w:val="24"/>
+        </w:rPr>
+        <w:t xml:space="preserve"> </w:t>
+      </w:r>
+      <w:proofErr w:type="spellStart"/>
+      <w:r>
+        <w:rPr>
+          <w:rFonts w:ascii="Times New Roman" w:hAnsi="Times New Roman" w:cs="Times New Roman"/>
+          <w:sz w:val="24"/>
+          <w:szCs w:val="24"/>
+        </w:rPr>
+        <w:t>oferta</w:t>
+      </w:r>
+      <w:proofErr w:type="spellEnd"/>
+      <w:r>
+        <w:rPr>
+          <w:rFonts w:ascii="Times New Roman" w:hAnsi="Times New Roman" w:cs="Times New Roman"/>
+          <w:sz w:val="24"/>
+          <w:szCs w:val="24"/>
+        </w:rPr>
+        <w:t xml:space="preserve"> educ.</w:t>
+      </w:r>
+    </w:p>
+    <w:p>
+      <w:pPr>
+        <w:spacing w:line="360" w:lineRule="auto"/>
+        <w:rPr>
+          <w:rFonts w:ascii="Times New Roman" w:hAnsi="Times New Roman" w:cs="Times New Roman"/>
+          <w:sz w:val="24"/>
+          <w:szCs w:val="24"/>
+        </w:rPr>
+      </w:pPr>
+      <w:r>
+        <w:rPr>
+          <w:rFonts w:ascii="Times New Roman" w:hAnsi="Times New Roman" w:cs="Times New Roman"/>
+          <w:sz w:val="24"/>
+          <w:szCs w:val="24"/>
+        </w:rPr>
+        <w:t xml:space="preserve">NU se STERGE </w:t>
+      </w:r>
+      <w:proofErr w:type="spellStart"/>
+      <w:r>
+        <w:rPr>
+          <w:rFonts w:ascii="Times New Roman" w:hAnsi="Times New Roman" w:cs="Times New Roman"/>
+          <w:sz w:val="24"/>
+          <w:szCs w:val="24"/>
+        </w:rPr>
+        <w:t>oferta</w:t>
+      </w:r>
+      <w:proofErr w:type="spellEnd"/>
+      <w:r>
+        <w:rPr>
+          <w:rFonts w:ascii="Times New Roman" w:hAnsi="Times New Roman" w:cs="Times New Roman"/>
+          <w:sz w:val="24"/>
+          <w:szCs w:val="24"/>
+        </w:rPr>
+        <w:t xml:space="preserve"> </w:t>
+      </w:r>
+      <w:proofErr w:type="spellStart"/>
+      <w:r>
+        <w:rPr>
+          <w:rFonts w:ascii="Times New Roman" w:hAnsi="Times New Roman" w:cs="Times New Roman"/>
+          <w:sz w:val="24"/>
+          <w:szCs w:val="24"/>
+        </w:rPr>
+        <w:t>educationala</w:t>
+      </w:r>
+      <w:proofErr w:type="spellEnd"/>
+      <w:r>
+        <w:rPr>
+          <w:rFonts w:ascii="Times New Roman" w:hAnsi="Times New Roman" w:cs="Times New Roman"/>
+          <w:sz w:val="24"/>
+          <w:szCs w:val="24"/>
+        </w:rPr>
+        <w:t xml:space="preserve">; </w:t>
+      </w:r>
+    </w:p>
+    <w:p>
+      <w:pPr>
+        <w:spacing w:line="360" w:lineRule="auto"/>
+        <w:rPr>
+          <w:rFonts w:ascii="Times New Roman" w:hAnsi="Times New Roman" w:cs="Times New Roman"/>
+          <w:sz w:val="24"/>
+          <w:szCs w:val="24"/>
+        </w:rPr>
+      </w:pPr>
+      <w:proofErr w:type="spellStart"/>
+      <w:r>
+        <w:rPr>
+          <w:rFonts w:ascii="Times New Roman" w:hAnsi="Times New Roman" w:cs="Times New Roman"/>
+          <w:sz w:val="24"/>
+          <w:szCs w:val="24"/>
+        </w:rPr>
+        <w:t>Afisat</w:t>
+      </w:r>
+      <w:proofErr w:type="spellEnd"/>
+      <w:r>
+        <w:rPr>
+          <w:rFonts w:ascii="Times New Roman" w:hAnsi="Times New Roman" w:cs="Times New Roman"/>
+          <w:sz w:val="24"/>
+          <w:szCs w:val="24"/>
+        </w:rPr>
+        <w:t xml:space="preserve"> </w:t>
+      </w:r>
+      <w:proofErr w:type="spellStart"/>
+      <w:r>
+        <w:rPr>
+          <w:rFonts w:ascii="Times New Roman" w:hAnsi="Times New Roman" w:cs="Times New Roman"/>
+          <w:sz w:val="24"/>
+          <w:szCs w:val="24"/>
+        </w:rPr>
+        <w:t>promotie</w:t>
+      </w:r>
+      <w:proofErr w:type="spellEnd"/>
+    </w:p>
+    <w:p>
+      <w:pPr>
+        <w:spacing w:line="360" w:lineRule="auto"/>
+        <w:rPr>
+          <w:rFonts w:ascii="Times New Roman" w:hAnsi="Times New Roman" w:cs="Times New Roman"/>
+          <w:sz w:val="24"/>
+          <w:szCs w:val="24"/>
+        </w:rPr>
+      </w:pPr>
+      <w:proofErr w:type="spellStart"/>
+      <w:r>
+        <w:rPr>
+          <w:rFonts w:ascii="Times New Roman" w:hAnsi="Times New Roman" w:cs="Times New Roman"/>
+          <w:sz w:val="24"/>
+          <w:szCs w:val="24"/>
+        </w:rPr>
+        <w:t>Adaugat</w:t>
+      </w:r>
+      <w:proofErr w:type="spellEnd"/>
+      <w:r>
+        <w:rPr>
+          <w:rFonts w:ascii="Times New Roman" w:hAnsi="Times New Roman" w:cs="Times New Roman"/>
+          <w:sz w:val="24"/>
+          <w:szCs w:val="24"/>
+        </w:rPr>
+        <w:t xml:space="preserve"> </w:t>
+      </w:r>
+      <w:proofErr w:type="spellStart"/>
+      <w:r>
+        <w:rPr>
+          <w:rFonts w:ascii="Times New Roman" w:hAnsi="Times New Roman" w:cs="Times New Roman"/>
+          <w:sz w:val="24"/>
+          <w:szCs w:val="24"/>
+        </w:rPr>
+        <w:t>promotie</w:t>
+      </w:r>
+      <w:proofErr w:type="spellEnd"/>
+    </w:p>
+    <w:p>
+      <w:pPr>
+        <w:spacing w:line="360" w:lineRule="auto"/>
+        <w:rPr>
+          <w:rFonts w:ascii="Times New Roman" w:hAnsi="Times New Roman" w:cs="Times New Roman"/>
+          <w:sz w:val="24"/>
+          <w:szCs w:val="24"/>
+        </w:rPr>
+      </w:pPr>
+    </w:p>
+    <w:p>
+      <w:pPr>
+        <w:spacing w:line="360" w:lineRule="auto"/>
+        <w:rPr>
+          <w:rFonts w:ascii="Times New Roman" w:hAnsi="Times New Roman" w:cs="Times New Roman"/>
+          <w:sz w:val="24"/>
+          <w:szCs w:val="24"/>
+        </w:rPr>
+      </w:pPr>
+    </w:p>
+    <w:p>
+      <w:pPr>
+        <w:spacing w:line="360" w:lineRule="auto"/>
+        <w:rPr>
+          <w:rFonts w:ascii="Times New Roman" w:hAnsi="Times New Roman" w:cs="Times New Roman"/>
+          <w:sz w:val="24"/>
+          <w:szCs w:val="24"/>
+        </w:rPr>
+      </w:pPr>
+    </w:p>
+    <w:p>
+      <w:pPr>
+        <w:spacing w:line="360" w:lineRule="auto"/>
+        <w:rPr>
+          <w:rFonts w:ascii="Times New Roman" w:hAnsi="Times New Roman" w:cs="Times New Roman"/>
+          <w:sz w:val="24"/>
+          <w:szCs w:val="24"/>
+        </w:rPr>
+      </w:pPr>
+    </w:p>
+    <w:p>
+      <w:pPr>
+        <w:spacing w:line="360" w:lineRule="auto"/>
+        <w:rPr>
+          <w:rFonts w:ascii="Times New Roman" w:hAnsi="Times New Roman" w:cs="Times New Roman"/>
+          <w:sz w:val="24"/>
+          <w:szCs w:val="24"/>
+        </w:rPr>
+      </w:pPr>
+    </w:p>
+    <w:p>
+      <w:pPr>
+        <w:spacing w:line="360" w:lineRule="auto"/>
+        <w:rPr>
+          <w:rFonts w:ascii="Times New Roman" w:hAnsi="Times New Roman" w:cs="Times New Roman"/>
+          <w:sz w:val="24"/>
+          <w:szCs w:val="24"/>
+        </w:rPr>
+      </w:pPr>
+    </w:p>
+    <w:p>
+      <w:pPr>
+        <w:spacing w:line="360" w:lineRule="auto"/>
+        <w:rPr>
+          <w:rFonts w:ascii="Times New Roman" w:hAnsi="Times New Roman" w:cs="Times New Roman"/>
+          <w:sz w:val="24"/>
+          <w:szCs w:val="24"/>
+        </w:rPr>
+      </w:pPr>
+    </w:p>
+    <w:p>
+      <w:pPr>
+        <w:spacing w:line="360" w:lineRule="auto"/>
         <w:rPr>
           <w:rFonts w:ascii="Times New Roman" w:hAnsi="Times New Roman" w:cs="Times New Roman"/>
           <w:b/>
@@ -518,6 +1774,37 @@
           <w:sz w:val="24"/>
           <w:szCs w:val="24"/>
         </w:rPr>
+      </w:pPr>
+      <w:proofErr w:type="spellStart"/>
+      <w:r>
+        <w:rPr>
+          <w:rFonts w:ascii="Times New Roman" w:hAnsi="Times New Roman" w:cs="Times New Roman"/>
+          <w:b/>
+          <w:bCs/>
+          <w:sz w:val="24"/>
+          <w:szCs w:val="24"/>
+        </w:rPr>
+        <w:t>Promoti</w:t>
+      </w:r>
+      <w:r>
+        <w:rPr>
+          <w:rFonts w:ascii="Times New Roman" w:hAnsi="Times New Roman" w:cs="Times New Roman"/>
+          <w:b/>
+          <w:bCs/>
+          <w:sz w:val="24"/>
+          <w:szCs w:val="24"/>
+        </w:rPr>
+        <w:t>e</w:t>
+      </w:r>
+      <w:proofErr w:type="spellEnd"/>
+      <w:r>
+        <w:rPr>
+          <w:rFonts w:ascii="Times New Roman" w:hAnsi="Times New Roman" w:cs="Times New Roman"/>
+          <w:b/>
+          <w:bCs/>
+          <w:sz w:val="24"/>
+          <w:szCs w:val="24"/>
+        </w:rPr>
         <w:t>:</w:t>
       </w:r>
     </w:p>
@@ -536,25 +1823,81 @@
           <w:sz w:val="24"/>
           <w:szCs w:val="24"/>
         </w:rPr>
-        <w:t>NU se STERGE o promotie</w:t>
-      </w:r>
-    </w:p>
-    <w:p>
-      <w:pPr>
-        <w:spacing w:line="360" w:lineRule="auto"/>
-        <w:rPr>
-          <w:rFonts w:ascii="Times New Roman" w:hAnsi="Times New Roman" w:cs="Times New Roman"/>
-          <w:sz w:val="24"/>
-          <w:szCs w:val="24"/>
-        </w:rPr>
-      </w:pPr>
-      <w:r>
-        <w:rPr>
-          <w:rFonts w:ascii="Times New Roman" w:hAnsi="Times New Roman" w:cs="Times New Roman"/>
-          <w:sz w:val="24"/>
-          <w:szCs w:val="24"/>
-        </w:rPr>
-        <w:t>Cautat promotie in functie de:</w:t>
+        <w:t xml:space="preserve">NU se STERGE o </w:t>
+      </w:r>
+      <w:proofErr w:type="spellStart"/>
+      <w:r>
+        <w:rPr>
+          <w:rFonts w:ascii="Times New Roman" w:hAnsi="Times New Roman" w:cs="Times New Roman"/>
+          <w:sz w:val="24"/>
+          <w:szCs w:val="24"/>
+        </w:rPr>
+        <w:t>promotie</w:t>
+      </w:r>
+      <w:proofErr w:type="spellEnd"/>
+    </w:p>
+    <w:p>
+      <w:pPr>
+        <w:spacing w:line="360" w:lineRule="auto"/>
+        <w:rPr>
+          <w:rFonts w:ascii="Times New Roman" w:hAnsi="Times New Roman" w:cs="Times New Roman"/>
+          <w:sz w:val="24"/>
+          <w:szCs w:val="24"/>
+        </w:rPr>
+      </w:pPr>
+      <w:proofErr w:type="spellStart"/>
+      <w:r>
+        <w:rPr>
+          <w:rFonts w:ascii="Times New Roman" w:hAnsi="Times New Roman" w:cs="Times New Roman"/>
+          <w:sz w:val="24"/>
+          <w:szCs w:val="24"/>
+        </w:rPr>
+        <w:t>Cautat</w:t>
+      </w:r>
+      <w:proofErr w:type="spellEnd"/>
+      <w:r>
+        <w:rPr>
+          <w:rFonts w:ascii="Times New Roman" w:hAnsi="Times New Roman" w:cs="Times New Roman"/>
+          <w:sz w:val="24"/>
+          <w:szCs w:val="24"/>
+        </w:rPr>
+        <w:t xml:space="preserve"> </w:t>
+      </w:r>
+      <w:proofErr w:type="spellStart"/>
+      <w:r>
+        <w:rPr>
+          <w:rFonts w:ascii="Times New Roman" w:hAnsi="Times New Roman" w:cs="Times New Roman"/>
+          <w:sz w:val="24"/>
+          <w:szCs w:val="24"/>
+        </w:rPr>
+        <w:t>promotie</w:t>
+      </w:r>
+      <w:proofErr w:type="spellEnd"/>
+      <w:r>
+        <w:rPr>
+          <w:rFonts w:ascii="Times New Roman" w:hAnsi="Times New Roman" w:cs="Times New Roman"/>
+          <w:sz w:val="24"/>
+          <w:szCs w:val="24"/>
+        </w:rPr>
+        <w:t xml:space="preserve"> in </w:t>
+      </w:r>
+      <w:proofErr w:type="spellStart"/>
+      <w:r>
+        <w:rPr>
+          <w:rFonts w:ascii="Times New Roman" w:hAnsi="Times New Roman" w:cs="Times New Roman"/>
+          <w:sz w:val="24"/>
+          <w:szCs w:val="24"/>
+        </w:rPr>
+        <w:t>functie</w:t>
+      </w:r>
+      <w:proofErr w:type="spellEnd"/>
+      <w:r>
+        <w:rPr>
+          <w:rFonts w:ascii="Times New Roman" w:hAnsi="Times New Roman" w:cs="Times New Roman"/>
+          <w:sz w:val="24"/>
+          <w:szCs w:val="24"/>
+        </w:rPr>
+        <w:t xml:space="preserve"> de:</w:t>
       </w:r>
     </w:p>
     <w:p>
@@ -571,13 +1914,221 @@
           <w:szCs w:val="24"/>
         </w:rPr>
       </w:pPr>
-      <w:r>
-        <w:rPr>
-          <w:rFonts w:ascii="Times New Roman" w:hAnsi="Times New Roman" w:cs="Times New Roman"/>
-          <w:sz w:val="24"/>
-          <w:szCs w:val="24"/>
-        </w:rPr>
-        <w:t>Facultate (afisat toate promotillie, din toti anii si la toate nivele de studiu; ex. Licenta, mastera etc.)</w:t>
+      <w:proofErr w:type="spellStart"/>
+      <w:r>
+        <w:rPr>
+          <w:rFonts w:ascii="Times New Roman" w:hAnsi="Times New Roman" w:cs="Times New Roman"/>
+          <w:sz w:val="24"/>
+          <w:szCs w:val="24"/>
+        </w:rPr>
+        <w:t>Facultate</w:t>
+      </w:r>
+      <w:proofErr w:type="spellEnd"/>
+      <w:r>
+        <w:rPr>
+          <w:rFonts w:ascii="Times New Roman" w:hAnsi="Times New Roman" w:cs="Times New Roman"/>
+          <w:sz w:val="24"/>
+          <w:szCs w:val="24"/>
+        </w:rPr>
+        <w:t xml:space="preserve"> (</w:t>
+      </w:r>
+      <w:proofErr w:type="spellStart"/>
+      <w:r>
+        <w:rPr>
+          <w:rFonts w:ascii="Times New Roman" w:hAnsi="Times New Roman" w:cs="Times New Roman"/>
+          <w:sz w:val="24"/>
+          <w:szCs w:val="24"/>
+        </w:rPr>
+        <w:t>afisat</w:t>
+      </w:r>
+      <w:proofErr w:type="spellEnd"/>
+      <w:r>
+        <w:rPr>
+          <w:rFonts w:ascii="Times New Roman" w:hAnsi="Times New Roman" w:cs="Times New Roman"/>
+          <w:sz w:val="24"/>
+          <w:szCs w:val="24"/>
+        </w:rPr>
+        <w:t xml:space="preserve"> </w:t>
+      </w:r>
+      <w:proofErr w:type="spellStart"/>
+      <w:r>
+        <w:rPr>
+          <w:rFonts w:ascii="Times New Roman" w:hAnsi="Times New Roman" w:cs="Times New Roman"/>
+          <w:sz w:val="24"/>
+          <w:szCs w:val="24"/>
+        </w:rPr>
+        <w:t>toate</w:t>
+      </w:r>
+      <w:proofErr w:type="spellEnd"/>
+      <w:r>
+        <w:rPr>
+          <w:rFonts w:ascii="Times New Roman" w:hAnsi="Times New Roman" w:cs="Times New Roman"/>
+          <w:sz w:val="24"/>
+          <w:szCs w:val="24"/>
+        </w:rPr>
+        <w:t xml:space="preserve"> </w:t>
+      </w:r>
+      <w:proofErr w:type="spellStart"/>
+      <w:r>
+        <w:rPr>
+          <w:rFonts w:ascii="Times New Roman" w:hAnsi="Times New Roman" w:cs="Times New Roman"/>
+          <w:sz w:val="24"/>
+          <w:szCs w:val="24"/>
+        </w:rPr>
+        <w:t>promotillie</w:t>
+      </w:r>
+      <w:proofErr w:type="spellEnd"/>
+      <w:r>
+        <w:rPr>
+          <w:rFonts w:ascii="Times New Roman" w:hAnsi="Times New Roman" w:cs="Times New Roman"/>
+          <w:sz w:val="24"/>
+          <w:szCs w:val="24"/>
+        </w:rPr>
+        <w:t xml:space="preserve">, din </w:t>
+      </w:r>
+      <w:proofErr w:type="spellStart"/>
+      <w:r>
+        <w:rPr>
+          <w:rFonts w:ascii="Times New Roman" w:hAnsi="Times New Roman" w:cs="Times New Roman"/>
+          <w:sz w:val="24"/>
+          <w:szCs w:val="24"/>
+        </w:rPr>
+        <w:t>toti</w:t>
+      </w:r>
+      <w:proofErr w:type="spellEnd"/>
+      <w:r>
+        <w:rPr>
+          <w:rFonts w:ascii="Times New Roman" w:hAnsi="Times New Roman" w:cs="Times New Roman"/>
+          <w:sz w:val="24"/>
+          <w:szCs w:val="24"/>
+        </w:rPr>
+        <w:t xml:space="preserve"> </w:t>
+      </w:r>
+      <w:proofErr w:type="spellStart"/>
+      <w:r>
+        <w:rPr>
+          <w:rFonts w:ascii="Times New Roman" w:hAnsi="Times New Roman" w:cs="Times New Roman"/>
+          <w:sz w:val="24"/>
+          <w:szCs w:val="24"/>
+        </w:rPr>
+        <w:t>anii</w:t>
+      </w:r>
+      <w:proofErr w:type="spellEnd"/>
+      <w:r>
+        <w:rPr>
+          <w:rFonts w:ascii="Times New Roman" w:hAnsi="Times New Roman" w:cs="Times New Roman"/>
+          <w:sz w:val="24"/>
+          <w:szCs w:val="24"/>
+        </w:rPr>
+        <w:t xml:space="preserve"> </w:t>
+      </w:r>
+      <w:proofErr w:type="spellStart"/>
+      <w:r>
+        <w:rPr>
+          <w:rFonts w:ascii="Times New Roman" w:hAnsi="Times New Roman" w:cs="Times New Roman"/>
+          <w:sz w:val="24"/>
+          <w:szCs w:val="24"/>
+        </w:rPr>
+        <w:t>si</w:t>
+      </w:r>
+      <w:proofErr w:type="spellEnd"/>
+      <w:r>
+        <w:rPr>
+          <w:rFonts w:ascii="Times New Roman" w:hAnsi="Times New Roman" w:cs="Times New Roman"/>
+          <w:sz w:val="24"/>
+          <w:szCs w:val="24"/>
+        </w:rPr>
+        <w:t xml:space="preserve"> la </w:t>
+      </w:r>
+      <w:proofErr w:type="spellStart"/>
+      <w:r>
+        <w:rPr>
+          <w:rFonts w:ascii="Times New Roman" w:hAnsi="Times New Roman" w:cs="Times New Roman"/>
+          <w:sz w:val="24"/>
+          <w:szCs w:val="24"/>
+        </w:rPr>
+        <w:t>toate</w:t>
+      </w:r>
+      <w:proofErr w:type="spellEnd"/>
+      <w:r>
+        <w:rPr>
+          <w:rFonts w:ascii="Times New Roman" w:hAnsi="Times New Roman" w:cs="Times New Roman"/>
+          <w:sz w:val="24"/>
+          <w:szCs w:val="24"/>
+        </w:rPr>
+        <w:t xml:space="preserve"> </w:t>
+      </w:r>
+      <w:proofErr w:type="spellStart"/>
+      <w:r>
+        <w:rPr>
+          <w:rFonts w:ascii="Times New Roman" w:hAnsi="Times New Roman" w:cs="Times New Roman"/>
+          <w:sz w:val="24"/>
+          <w:szCs w:val="24"/>
+        </w:rPr>
+        <w:t>nivele</w:t>
+      </w:r>
+      <w:proofErr w:type="spellEnd"/>
+      <w:r>
+        <w:rPr>
+          <w:rFonts w:ascii="Times New Roman" w:hAnsi="Times New Roman" w:cs="Times New Roman"/>
+          <w:sz w:val="24"/>
+          <w:szCs w:val="24"/>
+        </w:rPr>
+        <w:t xml:space="preserve"> de </w:t>
+      </w:r>
+      <w:proofErr w:type="spellStart"/>
+      <w:r>
+        <w:rPr>
+          <w:rFonts w:ascii="Times New Roman" w:hAnsi="Times New Roman" w:cs="Times New Roman"/>
+          <w:sz w:val="24"/>
+          <w:szCs w:val="24"/>
+        </w:rPr>
+        <w:t>studiu</w:t>
+      </w:r>
+      <w:proofErr w:type="spellEnd"/>
+      <w:r>
+        <w:rPr>
+          <w:rFonts w:ascii="Times New Roman" w:hAnsi="Times New Roman" w:cs="Times New Roman"/>
+          <w:sz w:val="24"/>
+          <w:szCs w:val="24"/>
+        </w:rPr>
+        <w:t xml:space="preserve">; ex. </w:t>
+      </w:r>
+      <w:proofErr w:type="spellStart"/>
+      <w:r>
+        <w:rPr>
+          <w:rFonts w:ascii="Times New Roman" w:hAnsi="Times New Roman" w:cs="Times New Roman"/>
+          <w:sz w:val="24"/>
+          <w:szCs w:val="24"/>
+        </w:rPr>
+        <w:t>Licenta</w:t>
+      </w:r>
+      <w:proofErr w:type="spellEnd"/>
+      <w:r>
+        <w:rPr>
+          <w:rFonts w:ascii="Times New Roman" w:hAnsi="Times New Roman" w:cs="Times New Roman"/>
+          <w:sz w:val="24"/>
+          <w:szCs w:val="24"/>
+        </w:rPr>
+        <w:t xml:space="preserve">, </w:t>
+      </w:r>
+      <w:proofErr w:type="spellStart"/>
+      <w:r>
+        <w:rPr>
+          <w:rFonts w:ascii="Times New Roman" w:hAnsi="Times New Roman" w:cs="Times New Roman"/>
+          <w:sz w:val="24"/>
+          <w:szCs w:val="24"/>
+        </w:rPr>
+        <w:t>mastera</w:t>
+      </w:r>
+      <w:proofErr w:type="spellEnd"/>
+      <w:r>
+        <w:rPr>
+          <w:rFonts w:ascii="Times New Roman" w:hAnsi="Times New Roman" w:cs="Times New Roman"/>
+          <w:sz w:val="24"/>
+          <w:szCs w:val="24"/>
+        </w:rPr>
+        <w:t xml:space="preserve"> etc.)</w:t>
       </w:r>
     </w:p>
     <w:p>
@@ -594,13 +2145,185 @@
           <w:szCs w:val="24"/>
         </w:rPr>
       </w:pPr>
-      <w:r>
-        <w:rPr>
-          <w:rFonts w:ascii="Times New Roman" w:hAnsi="Times New Roman" w:cs="Times New Roman"/>
-          <w:sz w:val="24"/>
-          <w:szCs w:val="24"/>
-        </w:rPr>
-        <w:t>Faculate + ciclu stiudiu (afisat toate promotiile din toti ani la nivelu respective; ex doar masterat)</w:t>
+      <w:proofErr w:type="spellStart"/>
+      <w:r>
+        <w:rPr>
+          <w:rFonts w:ascii="Times New Roman" w:hAnsi="Times New Roman" w:cs="Times New Roman"/>
+          <w:sz w:val="24"/>
+          <w:szCs w:val="24"/>
+        </w:rPr>
+        <w:t>Faculate</w:t>
+      </w:r>
+      <w:proofErr w:type="spellEnd"/>
+      <w:r>
+        <w:rPr>
+          <w:rFonts w:ascii="Times New Roman" w:hAnsi="Times New Roman" w:cs="Times New Roman"/>
+          <w:sz w:val="24"/>
+          <w:szCs w:val="24"/>
+        </w:rPr>
+        <w:t xml:space="preserve"> + </w:t>
+      </w:r>
+      <w:proofErr w:type="spellStart"/>
+      <w:r>
+        <w:rPr>
+          <w:rFonts w:ascii="Times New Roman" w:hAnsi="Times New Roman" w:cs="Times New Roman"/>
+          <w:sz w:val="24"/>
+          <w:szCs w:val="24"/>
+        </w:rPr>
+        <w:t>ciclu</w:t>
+      </w:r>
+      <w:proofErr w:type="spellEnd"/>
+      <w:r>
+        <w:rPr>
+          <w:rFonts w:ascii="Times New Roman" w:hAnsi="Times New Roman" w:cs="Times New Roman"/>
+          <w:sz w:val="24"/>
+          <w:szCs w:val="24"/>
+        </w:rPr>
+        <w:t xml:space="preserve"> </w:t>
+      </w:r>
+      <w:proofErr w:type="spellStart"/>
+      <w:r>
+        <w:rPr>
+          <w:rFonts w:ascii="Times New Roman" w:hAnsi="Times New Roman" w:cs="Times New Roman"/>
+          <w:sz w:val="24"/>
+          <w:szCs w:val="24"/>
+        </w:rPr>
+        <w:t>stiudiu</w:t>
+      </w:r>
+      <w:proofErr w:type="spellEnd"/>
+      <w:r>
+        <w:rPr>
+          <w:rFonts w:ascii="Times New Roman" w:hAnsi="Times New Roman" w:cs="Times New Roman"/>
+          <w:sz w:val="24"/>
+          <w:szCs w:val="24"/>
+        </w:rPr>
+        <w:t xml:space="preserve"> (</w:t>
+      </w:r>
+      <w:proofErr w:type="spellStart"/>
+      <w:r>
+        <w:rPr>
+          <w:rFonts w:ascii="Times New Roman" w:hAnsi="Times New Roman" w:cs="Times New Roman"/>
+          <w:sz w:val="24"/>
+          <w:szCs w:val="24"/>
+        </w:rPr>
+        <w:t>afisat</w:t>
+      </w:r>
+      <w:proofErr w:type="spellEnd"/>
+      <w:r>
+        <w:rPr>
+          <w:rFonts w:ascii="Times New Roman" w:hAnsi="Times New Roman" w:cs="Times New Roman"/>
+          <w:sz w:val="24"/>
+          <w:szCs w:val="24"/>
+        </w:rPr>
+        <w:t xml:space="preserve"> </w:t>
+      </w:r>
+      <w:proofErr w:type="spellStart"/>
+      <w:r>
+        <w:rPr>
+          <w:rFonts w:ascii="Times New Roman" w:hAnsi="Times New Roman" w:cs="Times New Roman"/>
+          <w:sz w:val="24"/>
+          <w:szCs w:val="24"/>
+        </w:rPr>
+        <w:t>toate</w:t>
+      </w:r>
+      <w:proofErr w:type="spellEnd"/>
+      <w:r>
+        <w:rPr>
+          <w:rFonts w:ascii="Times New Roman" w:hAnsi="Times New Roman" w:cs="Times New Roman"/>
+          <w:sz w:val="24"/>
+          <w:szCs w:val="24"/>
+        </w:rPr>
+        <w:t xml:space="preserve"> </w:t>
+      </w:r>
+      <w:proofErr w:type="spellStart"/>
+      <w:r>
+        <w:rPr>
+          <w:rFonts w:ascii="Times New Roman" w:hAnsi="Times New Roman" w:cs="Times New Roman"/>
+          <w:sz w:val="24"/>
+          <w:szCs w:val="24"/>
+        </w:rPr>
+        <w:t>promotiile</w:t>
+      </w:r>
+      <w:proofErr w:type="spellEnd"/>
+      <w:r>
+        <w:rPr>
+          <w:rFonts w:ascii="Times New Roman" w:hAnsi="Times New Roman" w:cs="Times New Roman"/>
+          <w:sz w:val="24"/>
+          <w:szCs w:val="24"/>
+        </w:rPr>
+        <w:t xml:space="preserve"> din </w:t>
+      </w:r>
+      <w:proofErr w:type="spellStart"/>
+      <w:r>
+        <w:rPr>
+          <w:rFonts w:ascii="Times New Roman" w:hAnsi="Times New Roman" w:cs="Times New Roman"/>
+          <w:sz w:val="24"/>
+          <w:szCs w:val="24"/>
+        </w:rPr>
+        <w:t>toti</w:t>
+      </w:r>
+      <w:proofErr w:type="spellEnd"/>
+      <w:r>
+        <w:rPr>
+          <w:rFonts w:ascii="Times New Roman" w:hAnsi="Times New Roman" w:cs="Times New Roman"/>
+          <w:sz w:val="24"/>
+          <w:szCs w:val="24"/>
+        </w:rPr>
+        <w:t xml:space="preserve"> ani la </w:t>
+      </w:r>
+      <w:proofErr w:type="spellStart"/>
+      <w:r>
+        <w:rPr>
+          <w:rFonts w:ascii="Times New Roman" w:hAnsi="Times New Roman" w:cs="Times New Roman"/>
+          <w:sz w:val="24"/>
+          <w:szCs w:val="24"/>
+        </w:rPr>
+        <w:t>nivelu</w:t>
+      </w:r>
+      <w:proofErr w:type="spellEnd"/>
+      <w:r>
+        <w:rPr>
+          <w:rFonts w:ascii="Times New Roman" w:hAnsi="Times New Roman" w:cs="Times New Roman"/>
+          <w:sz w:val="24"/>
+          <w:szCs w:val="24"/>
+        </w:rPr>
+        <w:t xml:space="preserve"> respective; ex </w:t>
+      </w:r>
+      <w:proofErr w:type="spellStart"/>
+      <w:r>
+        <w:rPr>
+          <w:rFonts w:ascii="Times New Roman" w:hAnsi="Times New Roman" w:cs="Times New Roman"/>
+          <w:sz w:val="24"/>
+          <w:szCs w:val="24"/>
+        </w:rPr>
+        <w:t>doar</w:t>
+      </w:r>
+      <w:proofErr w:type="spellEnd"/>
+      <w:r>
+        <w:rPr>
+          <w:rFonts w:ascii="Times New Roman" w:hAnsi="Times New Roman" w:cs="Times New Roman"/>
+          <w:sz w:val="24"/>
+          <w:szCs w:val="24"/>
+        </w:rPr>
+        <w:t xml:space="preserve"> </w:t>
+      </w:r>
+      <w:proofErr w:type="spellStart"/>
+      <w:r>
+        <w:rPr>
+          <w:rFonts w:ascii="Times New Roman" w:hAnsi="Times New Roman" w:cs="Times New Roman"/>
+          <w:sz w:val="24"/>
+          <w:szCs w:val="24"/>
+        </w:rPr>
+        <w:t>masterat</w:t>
+      </w:r>
+      <w:proofErr w:type="spellEnd"/>
+      <w:r>
+        <w:rPr>
+          <w:rFonts w:ascii="Times New Roman" w:hAnsi="Times New Roman" w:cs="Times New Roman"/>
+          <w:sz w:val="24"/>
+          <w:szCs w:val="24"/>
+        </w:rPr>
+        <w:t>)</w:t>
       </w:r>
     </w:p>
     <w:p>
@@ -617,22 +2340,69 @@
           <w:szCs w:val="24"/>
         </w:rPr>
       </w:pPr>
-      <w:r>
-        <w:rPr>
-          <w:rFonts w:ascii="Times New Roman" w:hAnsi="Times New Roman" w:cs="Times New Roman"/>
-          <w:sz w:val="24"/>
-          <w:szCs w:val="24"/>
-        </w:rPr>
-        <w:t>Faculate + ciclu stiudiu + an</w:t>
-      </w:r>
-      <w:r>
-        <w:rPr>
-          <w:rFonts w:ascii="Times New Roman" w:hAnsi="Times New Roman" w:cs="Times New Roman"/>
-          <w:sz w:val="24"/>
-          <w:szCs w:val="24"/>
-        </w:rPr>
-        <w:t xml:space="preserve"> </w:t>
-      </w:r>
+      <w:proofErr w:type="spellStart"/>
+      <w:r>
+        <w:rPr>
+          <w:rFonts w:ascii="Times New Roman" w:hAnsi="Times New Roman" w:cs="Times New Roman"/>
+          <w:sz w:val="24"/>
+          <w:szCs w:val="24"/>
+        </w:rPr>
+        <w:t>Faculate</w:t>
+      </w:r>
+      <w:proofErr w:type="spellEnd"/>
+      <w:r>
+        <w:rPr>
+          <w:rFonts w:ascii="Times New Roman" w:hAnsi="Times New Roman" w:cs="Times New Roman"/>
+          <w:sz w:val="24"/>
+          <w:szCs w:val="24"/>
+        </w:rPr>
+        <w:t xml:space="preserve"> + </w:t>
+      </w:r>
+      <w:proofErr w:type="spellStart"/>
+      <w:r>
+        <w:rPr>
+          <w:rFonts w:ascii="Times New Roman" w:hAnsi="Times New Roman" w:cs="Times New Roman"/>
+          <w:sz w:val="24"/>
+          <w:szCs w:val="24"/>
+        </w:rPr>
+        <w:t>ciclu</w:t>
+      </w:r>
+      <w:proofErr w:type="spellEnd"/>
+      <w:r>
+        <w:rPr>
+          <w:rFonts w:ascii="Times New Roman" w:hAnsi="Times New Roman" w:cs="Times New Roman"/>
+          <w:sz w:val="24"/>
+          <w:szCs w:val="24"/>
+        </w:rPr>
+        <w:t xml:space="preserve"> </w:t>
+      </w:r>
+      <w:proofErr w:type="spellStart"/>
+      <w:r>
+        <w:rPr>
+          <w:rFonts w:ascii="Times New Roman" w:hAnsi="Times New Roman" w:cs="Times New Roman"/>
+          <w:sz w:val="24"/>
+          <w:szCs w:val="24"/>
+        </w:rPr>
+        <w:t>stiudiu</w:t>
+      </w:r>
+      <w:proofErr w:type="spellEnd"/>
+      <w:r>
+        <w:rPr>
+          <w:rFonts w:ascii="Times New Roman" w:hAnsi="Times New Roman" w:cs="Times New Roman"/>
+          <w:sz w:val="24"/>
+          <w:szCs w:val="24"/>
+        </w:rPr>
+        <w:t xml:space="preserve"> + an</w:t>
+      </w:r>
+      <w:r>
+        <w:rPr>
+          <w:rFonts w:ascii="Times New Roman" w:hAnsi="Times New Roman" w:cs="Times New Roman"/>
+          <w:sz w:val="24"/>
+          <w:szCs w:val="24"/>
+        </w:rPr>
+        <w:t xml:space="preserve"> </w:t>
+      </w:r>
+      <w:proofErr w:type="spellStart"/>
       <w:r>
         <w:rPr>
           <w:rFonts w:ascii="Times New Roman" w:hAnsi="Times New Roman" w:cs="Times New Roman"/>
@@ -641,6 +2411,7 @@
         </w:rPr>
         <w:t>sfarsit</w:t>
       </w:r>
+      <w:proofErr w:type="spellEnd"/>
       <w:r>
         <w:rPr>
           <w:rFonts w:ascii="Times New Roman" w:hAnsi="Times New Roman" w:cs="Times New Roman"/>
@@ -659,84 +2430,200 @@
           <w:szCs w:val="24"/>
         </w:rPr>
       </w:pPr>
-      <w:r>
-        <w:rPr>
-          <w:rFonts w:ascii="Times New Roman" w:hAnsi="Times New Roman" w:cs="Times New Roman"/>
-          <w:sz w:val="24"/>
-          <w:szCs w:val="24"/>
-        </w:rPr>
-        <w:t>Actualizat promotie</w:t>
-      </w:r>
-    </w:p>
-    <w:p>
-      <w:pPr>
-        <w:spacing w:line="360" w:lineRule="auto"/>
-        <w:rPr>
-          <w:rFonts w:ascii="Times New Roman" w:hAnsi="Times New Roman" w:cs="Times New Roman"/>
-          <w:sz w:val="24"/>
-          <w:szCs w:val="24"/>
-        </w:rPr>
-      </w:pPr>
-      <w:r>
-        <w:rPr>
-          <w:rFonts w:ascii="Times New Roman" w:hAnsi="Times New Roman" w:cs="Times New Roman"/>
-          <w:sz w:val="24"/>
-          <w:szCs w:val="24"/>
-        </w:rPr>
-        <w:t>Afisat toti studentii pe promotie</w:t>
-      </w:r>
-    </w:p>
-    <w:p>
-      <w:pPr>
-        <w:spacing w:line="360" w:lineRule="auto"/>
-        <w:rPr>
-          <w:rFonts w:ascii="Times New Roman" w:hAnsi="Times New Roman" w:cs="Times New Roman"/>
-          <w:sz w:val="24"/>
-          <w:szCs w:val="24"/>
-        </w:rPr>
-      </w:pPr>
-      <w:r>
-        <w:rPr>
-          <w:rFonts w:ascii="Times New Roman" w:hAnsi="Times New Roman" w:cs="Times New Roman"/>
-          <w:sz w:val="24"/>
-          <w:szCs w:val="24"/>
-        </w:rPr>
-        <w:t>Adaugat student</w:t>
-      </w:r>
-      <w:r>
-        <w:rPr>
-          <w:rFonts w:ascii="Times New Roman" w:hAnsi="Times New Roman" w:cs="Times New Roman"/>
-          <w:sz w:val="24"/>
-          <w:szCs w:val="24"/>
-        </w:rPr>
-        <w:t xml:space="preserve"> la promotie</w:t>
-      </w:r>
-    </w:p>
-    <w:p>
-      <w:pPr>
-        <w:spacing w:line="360" w:lineRule="auto"/>
-        <w:rPr>
-          <w:rFonts w:ascii="Times New Roman" w:hAnsi="Times New Roman" w:cs="Times New Roman"/>
-          <w:sz w:val="24"/>
-          <w:szCs w:val="24"/>
-        </w:rPr>
-      </w:pPr>
-      <w:r>
-        <w:rPr>
-          <w:rFonts w:ascii="Times New Roman" w:hAnsi="Times New Roman" w:cs="Times New Roman"/>
-          <w:sz w:val="24"/>
-          <w:szCs w:val="24"/>
-        </w:rPr>
-        <w:t>Sters student</w:t>
-      </w:r>
-      <w:r>
-        <w:rPr>
-          <w:rFonts w:ascii="Times New Roman" w:hAnsi="Times New Roman" w:cs="Times New Roman"/>
-          <w:sz w:val="24"/>
-          <w:szCs w:val="24"/>
-        </w:rPr>
-        <w:t xml:space="preserve"> la promotie</w:t>
-      </w:r>
+      <w:proofErr w:type="spellStart"/>
+      <w:r>
+        <w:rPr>
+          <w:rFonts w:ascii="Times New Roman" w:hAnsi="Times New Roman" w:cs="Times New Roman"/>
+          <w:sz w:val="24"/>
+          <w:szCs w:val="24"/>
+        </w:rPr>
+        <w:t>Actualizat</w:t>
+      </w:r>
+      <w:proofErr w:type="spellEnd"/>
+      <w:r>
+        <w:rPr>
+          <w:rFonts w:ascii="Times New Roman" w:hAnsi="Times New Roman" w:cs="Times New Roman"/>
+          <w:sz w:val="24"/>
+          <w:szCs w:val="24"/>
+        </w:rPr>
+        <w:t xml:space="preserve"> </w:t>
+      </w:r>
+      <w:proofErr w:type="spellStart"/>
+      <w:r>
+        <w:rPr>
+          <w:rFonts w:ascii="Times New Roman" w:hAnsi="Times New Roman" w:cs="Times New Roman"/>
+          <w:sz w:val="24"/>
+          <w:szCs w:val="24"/>
+        </w:rPr>
+        <w:t>promotie</w:t>
+      </w:r>
+      <w:proofErr w:type="spellEnd"/>
+    </w:p>
+    <w:p>
+      <w:pPr>
+        <w:spacing w:line="360" w:lineRule="auto"/>
+        <w:rPr>
+          <w:rFonts w:ascii="Times New Roman" w:hAnsi="Times New Roman" w:cs="Times New Roman"/>
+          <w:sz w:val="24"/>
+          <w:szCs w:val="24"/>
+        </w:rPr>
+      </w:pPr>
+      <w:proofErr w:type="spellStart"/>
+      <w:r>
+        <w:rPr>
+          <w:rFonts w:ascii="Times New Roman" w:hAnsi="Times New Roman" w:cs="Times New Roman"/>
+          <w:sz w:val="24"/>
+          <w:szCs w:val="24"/>
+        </w:rPr>
+        <w:t>Afisat</w:t>
+      </w:r>
+      <w:proofErr w:type="spellEnd"/>
+      <w:r>
+        <w:rPr>
+          <w:rFonts w:ascii="Times New Roman" w:hAnsi="Times New Roman" w:cs="Times New Roman"/>
+          <w:sz w:val="24"/>
+          <w:szCs w:val="24"/>
+        </w:rPr>
+        <w:t xml:space="preserve"> </w:t>
+      </w:r>
+      <w:proofErr w:type="spellStart"/>
+      <w:r>
+        <w:rPr>
+          <w:rFonts w:ascii="Times New Roman" w:hAnsi="Times New Roman" w:cs="Times New Roman"/>
+          <w:sz w:val="24"/>
+          <w:szCs w:val="24"/>
+        </w:rPr>
+        <w:t>toti</w:t>
+      </w:r>
+      <w:proofErr w:type="spellEnd"/>
+      <w:r>
+        <w:rPr>
+          <w:rFonts w:ascii="Times New Roman" w:hAnsi="Times New Roman" w:cs="Times New Roman"/>
+          <w:sz w:val="24"/>
+          <w:szCs w:val="24"/>
+        </w:rPr>
+        <w:t xml:space="preserve"> </w:t>
+      </w:r>
+      <w:proofErr w:type="spellStart"/>
+      <w:r>
+        <w:rPr>
+          <w:rFonts w:ascii="Times New Roman" w:hAnsi="Times New Roman" w:cs="Times New Roman"/>
+          <w:sz w:val="24"/>
+          <w:szCs w:val="24"/>
+        </w:rPr>
+        <w:t>studentii</w:t>
+      </w:r>
+      <w:proofErr w:type="spellEnd"/>
+      <w:r>
+        <w:rPr>
+          <w:rFonts w:ascii="Times New Roman" w:hAnsi="Times New Roman" w:cs="Times New Roman"/>
+          <w:sz w:val="24"/>
+          <w:szCs w:val="24"/>
+        </w:rPr>
+        <w:t xml:space="preserve"> pe </w:t>
+      </w:r>
+      <w:proofErr w:type="spellStart"/>
+      <w:r>
+        <w:rPr>
+          <w:rFonts w:ascii="Times New Roman" w:hAnsi="Times New Roman" w:cs="Times New Roman"/>
+          <w:sz w:val="24"/>
+          <w:szCs w:val="24"/>
+        </w:rPr>
+        <w:t>promotie</w:t>
+      </w:r>
+      <w:proofErr w:type="spellEnd"/>
+    </w:p>
+    <w:p>
+      <w:pPr>
+        <w:spacing w:line="360" w:lineRule="auto"/>
+        <w:rPr>
+          <w:rFonts w:ascii="Times New Roman" w:hAnsi="Times New Roman" w:cs="Times New Roman"/>
+          <w:sz w:val="24"/>
+          <w:szCs w:val="24"/>
+        </w:rPr>
+      </w:pPr>
+      <w:proofErr w:type="spellStart"/>
+      <w:r>
+        <w:rPr>
+          <w:rFonts w:ascii="Times New Roman" w:hAnsi="Times New Roman" w:cs="Times New Roman"/>
+          <w:sz w:val="24"/>
+          <w:szCs w:val="24"/>
+        </w:rPr>
+        <w:t>Adaugat</w:t>
+      </w:r>
+      <w:proofErr w:type="spellEnd"/>
+      <w:r>
+        <w:rPr>
+          <w:rFonts w:ascii="Times New Roman" w:hAnsi="Times New Roman" w:cs="Times New Roman"/>
+          <w:sz w:val="24"/>
+          <w:szCs w:val="24"/>
+        </w:rPr>
+        <w:t xml:space="preserve"> student</w:t>
+      </w:r>
+      <w:r>
+        <w:rPr>
+          <w:rFonts w:ascii="Times New Roman" w:hAnsi="Times New Roman" w:cs="Times New Roman"/>
+          <w:sz w:val="24"/>
+          <w:szCs w:val="24"/>
+        </w:rPr>
+        <w:t xml:space="preserve"> la </w:t>
+      </w:r>
+      <w:proofErr w:type="spellStart"/>
+      <w:r>
+        <w:rPr>
+          <w:rFonts w:ascii="Times New Roman" w:hAnsi="Times New Roman" w:cs="Times New Roman"/>
+          <w:sz w:val="24"/>
+          <w:szCs w:val="24"/>
+        </w:rPr>
+        <w:t>promotie</w:t>
+      </w:r>
+      <w:proofErr w:type="spellEnd"/>
+    </w:p>
+    <w:p>
+      <w:pPr>
+        <w:spacing w:line="360" w:lineRule="auto"/>
+        <w:rPr>
+          <w:rFonts w:ascii="Times New Roman" w:hAnsi="Times New Roman" w:cs="Times New Roman"/>
+          <w:sz w:val="24"/>
+          <w:szCs w:val="24"/>
+        </w:rPr>
+      </w:pPr>
+      <w:proofErr w:type="spellStart"/>
+      <w:r>
+        <w:rPr>
+          <w:rFonts w:ascii="Times New Roman" w:hAnsi="Times New Roman" w:cs="Times New Roman"/>
+          <w:sz w:val="24"/>
+          <w:szCs w:val="24"/>
+        </w:rPr>
+        <w:t>Sters</w:t>
+      </w:r>
+      <w:proofErr w:type="spellEnd"/>
+      <w:r>
+        <w:rPr>
+          <w:rFonts w:ascii="Times New Roman" w:hAnsi="Times New Roman" w:cs="Times New Roman"/>
+          <w:sz w:val="24"/>
+          <w:szCs w:val="24"/>
+        </w:rPr>
+        <w:t xml:space="preserve"> student</w:t>
+      </w:r>
+      <w:r>
+        <w:rPr>
+          <w:rFonts w:ascii="Times New Roman" w:hAnsi="Times New Roman" w:cs="Times New Roman"/>
+          <w:sz w:val="24"/>
+          <w:szCs w:val="24"/>
+        </w:rPr>
+        <w:t xml:space="preserve"> la </w:t>
+      </w:r>
+      <w:proofErr w:type="spellStart"/>
+      <w:r>
+        <w:rPr>
+          <w:rFonts w:ascii="Times New Roman" w:hAnsi="Times New Roman" w:cs="Times New Roman"/>
+          <w:sz w:val="24"/>
+          <w:szCs w:val="24"/>
+        </w:rPr>
+        <w:t>promotie</w:t>
+      </w:r>
+      <w:proofErr w:type="spellEnd"/>
     </w:p>
     <w:p>
       <w:pPr>
@@ -759,6 +2646,7 @@
           <w:szCs w:val="24"/>
         </w:rPr>
       </w:pPr>
+      <w:proofErr w:type="spellStart"/>
       <w:r>
         <w:rPr>
           <w:rFonts w:ascii="Times New Roman" w:hAnsi="Times New Roman" w:cs="Times New Roman"/>
@@ -767,176 +2655,10 @@
           <w:sz w:val="24"/>
           <w:szCs w:val="24"/>
         </w:rPr>
-        <w:t>Profesor:</w:t>
-      </w:r>
-    </w:p>
-    <w:p>
-      <w:pPr>
-        <w:spacing w:line="360" w:lineRule="auto"/>
-        <w:rPr>
-          <w:rFonts w:ascii="Times New Roman" w:hAnsi="Times New Roman" w:cs="Times New Roman"/>
-          <w:sz w:val="24"/>
-          <w:szCs w:val="24"/>
-        </w:rPr>
-      </w:pPr>
-      <w:r>
-        <w:rPr>
-          <w:rFonts w:ascii="Times New Roman" w:hAnsi="Times New Roman" w:cs="Times New Roman"/>
-          <w:sz w:val="24"/>
-          <w:szCs w:val="24"/>
-        </w:rPr>
-        <w:t xml:space="preserve">Cautat professor dupa nume </w:t>
-      </w:r>
-      <w:r>
-        <w:rPr>
-          <w:rFonts w:ascii="Times New Roman" w:hAnsi="Times New Roman" w:cs="Times New Roman"/>
-          <w:sz w:val="24"/>
-          <w:szCs w:val="24"/>
-        </w:rPr>
-        <w:t>si/</w:t>
-      </w:r>
-      <w:r>
-        <w:rPr>
-          <w:rFonts w:ascii="Times New Roman" w:hAnsi="Times New Roman" w:cs="Times New Roman"/>
-          <w:sz w:val="24"/>
-          <w:szCs w:val="24"/>
-        </w:rPr>
-        <w:t>sau prenume</w:t>
-      </w:r>
-    </w:p>
-    <w:p>
-      <w:pPr>
-        <w:spacing w:line="360" w:lineRule="auto"/>
-        <w:rPr>
-          <w:rFonts w:ascii="Times New Roman" w:hAnsi="Times New Roman" w:cs="Times New Roman"/>
-          <w:sz w:val="24"/>
-          <w:szCs w:val="24"/>
-        </w:rPr>
-      </w:pPr>
-      <w:r>
-        <w:rPr>
-          <w:rFonts w:ascii="Times New Roman" w:hAnsi="Times New Roman" w:cs="Times New Roman"/>
-          <w:sz w:val="24"/>
-          <w:szCs w:val="24"/>
-        </w:rPr>
-        <w:t>Actualizat professor</w:t>
-      </w:r>
-    </w:p>
-    <w:p>
-      <w:pPr>
-        <w:spacing w:line="360" w:lineRule="auto"/>
-        <w:rPr>
-          <w:rFonts w:ascii="Times New Roman" w:hAnsi="Times New Roman" w:cs="Times New Roman"/>
-          <w:sz w:val="24"/>
-          <w:szCs w:val="24"/>
-        </w:rPr>
-      </w:pPr>
-      <w:r>
-        <w:rPr>
-          <w:rFonts w:ascii="Times New Roman" w:hAnsi="Times New Roman" w:cs="Times New Roman"/>
-          <w:sz w:val="24"/>
-          <w:szCs w:val="24"/>
-        </w:rPr>
-        <w:t>Adaugat curs</w:t>
-      </w:r>
-    </w:p>
-    <w:p>
-      <w:pPr>
-        <w:spacing w:line="360" w:lineRule="auto"/>
-        <w:rPr>
-          <w:rFonts w:ascii="Times New Roman" w:hAnsi="Times New Roman" w:cs="Times New Roman"/>
-          <w:sz w:val="24"/>
-          <w:szCs w:val="24"/>
-        </w:rPr>
-      </w:pPr>
-      <w:r>
-        <w:rPr>
-          <w:rFonts w:ascii="Times New Roman" w:hAnsi="Times New Roman" w:cs="Times New Roman"/>
-          <w:sz w:val="24"/>
-          <w:szCs w:val="24"/>
-        </w:rPr>
-        <w:t>Afisat ce cursuri preda profesorul</w:t>
-      </w:r>
-    </w:p>
-    <w:p>
-      <w:pPr>
-        <w:spacing w:line="360" w:lineRule="auto"/>
-        <w:rPr>
-          <w:rFonts w:ascii="Times New Roman" w:hAnsi="Times New Roman" w:cs="Times New Roman"/>
-          <w:sz w:val="24"/>
-          <w:szCs w:val="24"/>
-        </w:rPr>
-      </w:pPr>
-      <w:r>
-        <w:rPr>
-          <w:rFonts w:ascii="Times New Roman" w:hAnsi="Times New Roman" w:cs="Times New Roman"/>
-          <w:sz w:val="24"/>
-          <w:szCs w:val="24"/>
-        </w:rPr>
-        <w:t>Actualizat curs</w:t>
-      </w:r>
-    </w:p>
-    <w:p>
-      <w:pPr>
-        <w:spacing w:line="360" w:lineRule="auto"/>
-        <w:rPr>
-          <w:rFonts w:ascii="Times New Roman" w:hAnsi="Times New Roman" w:cs="Times New Roman"/>
-          <w:sz w:val="24"/>
-          <w:szCs w:val="24"/>
-        </w:rPr>
-      </w:pPr>
-      <w:r>
-        <w:rPr>
-          <w:rFonts w:ascii="Times New Roman" w:hAnsi="Times New Roman" w:cs="Times New Roman"/>
-          <w:sz w:val="24"/>
-          <w:szCs w:val="24"/>
-        </w:rPr>
-        <w:t>Sters curs</w:t>
-      </w:r>
-    </w:p>
-    <w:p>
-      <w:pPr>
-        <w:spacing w:line="360" w:lineRule="auto"/>
-        <w:rPr>
-          <w:rFonts w:ascii="Times New Roman" w:hAnsi="Times New Roman" w:cs="Times New Roman"/>
-          <w:sz w:val="24"/>
-          <w:szCs w:val="24"/>
-        </w:rPr>
-      </w:pPr>
-    </w:p>
-    <w:p>
-      <w:pPr>
-        <w:spacing w:line="360" w:lineRule="auto"/>
-        <w:rPr>
-          <w:rFonts w:ascii="Times New Roman" w:hAnsi="Times New Roman" w:cs="Times New Roman"/>
-          <w:sz w:val="24"/>
-          <w:szCs w:val="24"/>
-        </w:rPr>
-      </w:pPr>
-    </w:p>
-    <w:p>
-      <w:pPr>
-        <w:spacing w:line="360" w:lineRule="auto"/>
-        <w:rPr>
-          <w:rFonts w:ascii="Times New Roman" w:hAnsi="Times New Roman" w:cs="Times New Roman"/>
-          <w:sz w:val="24"/>
-          <w:szCs w:val="24"/>
-        </w:rPr>
-      </w:pPr>
-    </w:p>
-    <w:p>
-      <w:pPr>
-        <w:spacing w:line="360" w:lineRule="auto"/>
-        <w:rPr>
-          <w:rFonts w:ascii="Times New Roman" w:hAnsi="Times New Roman" w:cs="Times New Roman"/>
-          <w:sz w:val="24"/>
-          <w:szCs w:val="24"/>
-        </w:rPr>
-      </w:pPr>
-    </w:p>
-    <w:p>
-      <w:pPr>
-        <w:spacing w:line="360" w:lineRule="auto"/>
+        <w:t>Profesor</w:t>
+      </w:r>
+      <w:proofErr w:type="spellEnd"/>
+      <w:r>
         <w:rPr>
           <w:rFonts w:ascii="Times New Roman" w:hAnsi="Times New Roman" w:cs="Times New Roman"/>
           <w:b/>
@@ -944,8 +2666,366 @@
           <w:sz w:val="24"/>
           <w:szCs w:val="24"/>
         </w:rPr>
-      </w:pPr>
-      <w:r>
+        <w:t>:</w:t>
+      </w:r>
+    </w:p>
+    <w:p>
+      <w:pPr>
+        <w:spacing w:line="360" w:lineRule="auto"/>
+        <w:rPr>
+          <w:rFonts w:ascii="Times New Roman" w:hAnsi="Times New Roman" w:cs="Times New Roman"/>
+          <w:sz w:val="24"/>
+          <w:szCs w:val="24"/>
+        </w:rPr>
+      </w:pPr>
+      <w:proofErr w:type="spellStart"/>
+      <w:r>
+        <w:rPr>
+          <w:rFonts w:ascii="Times New Roman" w:hAnsi="Times New Roman" w:cs="Times New Roman"/>
+          <w:sz w:val="24"/>
+          <w:szCs w:val="24"/>
+        </w:rPr>
+        <w:t>Cautat</w:t>
+      </w:r>
+      <w:proofErr w:type="spellEnd"/>
+      <w:r>
+        <w:rPr>
+          <w:rFonts w:ascii="Times New Roman" w:hAnsi="Times New Roman" w:cs="Times New Roman"/>
+          <w:sz w:val="24"/>
+          <w:szCs w:val="24"/>
+        </w:rPr>
+        <w:t xml:space="preserve"> professor </w:t>
+      </w:r>
+      <w:proofErr w:type="spellStart"/>
+      <w:r>
+        <w:rPr>
+          <w:rFonts w:ascii="Times New Roman" w:hAnsi="Times New Roman" w:cs="Times New Roman"/>
+          <w:sz w:val="24"/>
+          <w:szCs w:val="24"/>
+        </w:rPr>
+        <w:t>dupa</w:t>
+      </w:r>
+      <w:proofErr w:type="spellEnd"/>
+      <w:r>
+        <w:rPr>
+          <w:rFonts w:ascii="Times New Roman" w:hAnsi="Times New Roman" w:cs="Times New Roman"/>
+          <w:sz w:val="24"/>
+          <w:szCs w:val="24"/>
+        </w:rPr>
+        <w:t xml:space="preserve"> </w:t>
+      </w:r>
+      <w:proofErr w:type="spellStart"/>
+      <w:r>
+        <w:rPr>
+          <w:rFonts w:ascii="Times New Roman" w:hAnsi="Times New Roman" w:cs="Times New Roman"/>
+          <w:sz w:val="24"/>
+          <w:szCs w:val="24"/>
+        </w:rPr>
+        <w:t>nume</w:t>
+      </w:r>
+      <w:proofErr w:type="spellEnd"/>
+      <w:r>
+        <w:rPr>
+          <w:rFonts w:ascii="Times New Roman" w:hAnsi="Times New Roman" w:cs="Times New Roman"/>
+          <w:sz w:val="24"/>
+          <w:szCs w:val="24"/>
+        </w:rPr>
+        <w:t xml:space="preserve"> </w:t>
+      </w:r>
+      <w:proofErr w:type="spellStart"/>
+      <w:r>
+        <w:rPr>
+          <w:rFonts w:ascii="Times New Roman" w:hAnsi="Times New Roman" w:cs="Times New Roman"/>
+          <w:sz w:val="24"/>
+          <w:szCs w:val="24"/>
+        </w:rPr>
+        <w:t>si</w:t>
+      </w:r>
+      <w:proofErr w:type="spellEnd"/>
+      <w:r>
+        <w:rPr>
+          <w:rFonts w:ascii="Times New Roman" w:hAnsi="Times New Roman" w:cs="Times New Roman"/>
+          <w:sz w:val="24"/>
+          <w:szCs w:val="24"/>
+        </w:rPr>
+        <w:t>/</w:t>
+      </w:r>
+      <w:proofErr w:type="spellStart"/>
+      <w:r>
+        <w:rPr>
+          <w:rFonts w:ascii="Times New Roman" w:hAnsi="Times New Roman" w:cs="Times New Roman"/>
+          <w:sz w:val="24"/>
+          <w:szCs w:val="24"/>
+        </w:rPr>
+        <w:t>sau</w:t>
+      </w:r>
+      <w:proofErr w:type="spellEnd"/>
+      <w:r>
+        <w:rPr>
+          <w:rFonts w:ascii="Times New Roman" w:hAnsi="Times New Roman" w:cs="Times New Roman"/>
+          <w:sz w:val="24"/>
+          <w:szCs w:val="24"/>
+        </w:rPr>
+        <w:t xml:space="preserve"> </w:t>
+      </w:r>
+      <w:proofErr w:type="spellStart"/>
+      <w:r>
+        <w:rPr>
+          <w:rFonts w:ascii="Times New Roman" w:hAnsi="Times New Roman" w:cs="Times New Roman"/>
+          <w:sz w:val="24"/>
+          <w:szCs w:val="24"/>
+        </w:rPr>
+        <w:t>prenume</w:t>
+      </w:r>
+      <w:proofErr w:type="spellEnd"/>
+    </w:p>
+    <w:p>
+      <w:pPr>
+        <w:spacing w:line="360" w:lineRule="auto"/>
+        <w:rPr>
+          <w:rFonts w:ascii="Times New Roman" w:hAnsi="Times New Roman" w:cs="Times New Roman"/>
+          <w:sz w:val="24"/>
+          <w:szCs w:val="24"/>
+        </w:rPr>
+      </w:pPr>
+      <w:proofErr w:type="spellStart"/>
+      <w:r>
+        <w:rPr>
+          <w:rFonts w:ascii="Times New Roman" w:hAnsi="Times New Roman" w:cs="Times New Roman"/>
+          <w:sz w:val="24"/>
+          <w:szCs w:val="24"/>
+        </w:rPr>
+        <w:t>Actualizat</w:t>
+      </w:r>
+      <w:proofErr w:type="spellEnd"/>
+      <w:r>
+        <w:rPr>
+          <w:rFonts w:ascii="Times New Roman" w:hAnsi="Times New Roman" w:cs="Times New Roman"/>
+          <w:sz w:val="24"/>
+          <w:szCs w:val="24"/>
+        </w:rPr>
+        <w:t xml:space="preserve"> professor</w:t>
+      </w:r>
+    </w:p>
+    <w:p>
+      <w:pPr>
+        <w:spacing w:line="360" w:lineRule="auto"/>
+        <w:rPr>
+          <w:rFonts w:ascii="Times New Roman" w:hAnsi="Times New Roman" w:cs="Times New Roman"/>
+          <w:sz w:val="24"/>
+          <w:szCs w:val="24"/>
+        </w:rPr>
+      </w:pPr>
+      <w:proofErr w:type="spellStart"/>
+      <w:r>
+        <w:rPr>
+          <w:rFonts w:ascii="Times New Roman" w:hAnsi="Times New Roman" w:cs="Times New Roman"/>
+          <w:sz w:val="24"/>
+          <w:szCs w:val="24"/>
+        </w:rPr>
+        <w:t>Adaugat</w:t>
+      </w:r>
+      <w:proofErr w:type="spellEnd"/>
+      <w:r>
+        <w:rPr>
+          <w:rFonts w:ascii="Times New Roman" w:hAnsi="Times New Roman" w:cs="Times New Roman"/>
+          <w:sz w:val="24"/>
+          <w:szCs w:val="24"/>
+        </w:rPr>
+        <w:t xml:space="preserve"> curs</w:t>
+      </w:r>
+    </w:p>
+    <w:p>
+      <w:pPr>
+        <w:spacing w:line="360" w:lineRule="auto"/>
+        <w:rPr>
+          <w:rFonts w:ascii="Times New Roman" w:hAnsi="Times New Roman" w:cs="Times New Roman"/>
+          <w:sz w:val="24"/>
+          <w:szCs w:val="24"/>
+        </w:rPr>
+      </w:pPr>
+      <w:proofErr w:type="spellStart"/>
+      <w:r>
+        <w:rPr>
+          <w:rFonts w:ascii="Times New Roman" w:hAnsi="Times New Roman" w:cs="Times New Roman"/>
+          <w:sz w:val="24"/>
+          <w:szCs w:val="24"/>
+        </w:rPr>
+        <w:t>Afisat</w:t>
+      </w:r>
+      <w:proofErr w:type="spellEnd"/>
+      <w:r>
+        <w:rPr>
+          <w:rFonts w:ascii="Times New Roman" w:hAnsi="Times New Roman" w:cs="Times New Roman"/>
+          <w:sz w:val="24"/>
+          <w:szCs w:val="24"/>
+        </w:rPr>
+        <w:t xml:space="preserve"> </w:t>
+      </w:r>
+      <w:proofErr w:type="spellStart"/>
+      <w:r>
+        <w:rPr>
+          <w:rFonts w:ascii="Times New Roman" w:hAnsi="Times New Roman" w:cs="Times New Roman"/>
+          <w:sz w:val="24"/>
+          <w:szCs w:val="24"/>
+        </w:rPr>
+        <w:t>ce</w:t>
+      </w:r>
+      <w:proofErr w:type="spellEnd"/>
+      <w:r>
+        <w:rPr>
+          <w:rFonts w:ascii="Times New Roman" w:hAnsi="Times New Roman" w:cs="Times New Roman"/>
+          <w:sz w:val="24"/>
+          <w:szCs w:val="24"/>
+        </w:rPr>
+        <w:t xml:space="preserve"> </w:t>
+      </w:r>
+      <w:proofErr w:type="spellStart"/>
+      <w:r>
+        <w:rPr>
+          <w:rFonts w:ascii="Times New Roman" w:hAnsi="Times New Roman" w:cs="Times New Roman"/>
+          <w:sz w:val="24"/>
+          <w:szCs w:val="24"/>
+        </w:rPr>
+        <w:t>cursuri</w:t>
+      </w:r>
+      <w:proofErr w:type="spellEnd"/>
+      <w:r>
+        <w:rPr>
+          <w:rFonts w:ascii="Times New Roman" w:hAnsi="Times New Roman" w:cs="Times New Roman"/>
+          <w:sz w:val="24"/>
+          <w:szCs w:val="24"/>
+        </w:rPr>
+        <w:t xml:space="preserve"> </w:t>
+      </w:r>
+      <w:proofErr w:type="spellStart"/>
+      <w:r>
+        <w:rPr>
+          <w:rFonts w:ascii="Times New Roman" w:hAnsi="Times New Roman" w:cs="Times New Roman"/>
+          <w:sz w:val="24"/>
+          <w:szCs w:val="24"/>
+        </w:rPr>
+        <w:t>preda</w:t>
+      </w:r>
+      <w:proofErr w:type="spellEnd"/>
+      <w:r>
+        <w:rPr>
+          <w:rFonts w:ascii="Times New Roman" w:hAnsi="Times New Roman" w:cs="Times New Roman"/>
+          <w:sz w:val="24"/>
+          <w:szCs w:val="24"/>
+        </w:rPr>
+        <w:t xml:space="preserve"> </w:t>
+      </w:r>
+      <w:proofErr w:type="spellStart"/>
+      <w:r>
+        <w:rPr>
+          <w:rFonts w:ascii="Times New Roman" w:hAnsi="Times New Roman" w:cs="Times New Roman"/>
+          <w:sz w:val="24"/>
+          <w:szCs w:val="24"/>
+        </w:rPr>
+        <w:t>profesorul</w:t>
+      </w:r>
+      <w:proofErr w:type="spellEnd"/>
+    </w:p>
+    <w:p>
+      <w:pPr>
+        <w:spacing w:line="360" w:lineRule="auto"/>
+        <w:rPr>
+          <w:rFonts w:ascii="Times New Roman" w:hAnsi="Times New Roman" w:cs="Times New Roman"/>
+          <w:sz w:val="24"/>
+          <w:szCs w:val="24"/>
+        </w:rPr>
+      </w:pPr>
+      <w:proofErr w:type="spellStart"/>
+      <w:r>
+        <w:rPr>
+          <w:rFonts w:ascii="Times New Roman" w:hAnsi="Times New Roman" w:cs="Times New Roman"/>
+          <w:sz w:val="24"/>
+          <w:szCs w:val="24"/>
+        </w:rPr>
+        <w:t>Actualizat</w:t>
+      </w:r>
+      <w:proofErr w:type="spellEnd"/>
+      <w:r>
+        <w:rPr>
+          <w:rFonts w:ascii="Times New Roman" w:hAnsi="Times New Roman" w:cs="Times New Roman"/>
+          <w:sz w:val="24"/>
+          <w:szCs w:val="24"/>
+        </w:rPr>
+        <w:t xml:space="preserve"> curs</w:t>
+      </w:r>
+    </w:p>
+    <w:p>
+      <w:pPr>
+        <w:spacing w:line="360" w:lineRule="auto"/>
+        <w:rPr>
+          <w:rFonts w:ascii="Times New Roman" w:hAnsi="Times New Roman" w:cs="Times New Roman"/>
+          <w:sz w:val="24"/>
+          <w:szCs w:val="24"/>
+        </w:rPr>
+      </w:pPr>
+      <w:proofErr w:type="spellStart"/>
+      <w:r>
+        <w:rPr>
+          <w:rFonts w:ascii="Times New Roman" w:hAnsi="Times New Roman" w:cs="Times New Roman"/>
+          <w:sz w:val="24"/>
+          <w:szCs w:val="24"/>
+        </w:rPr>
+        <w:t>Sters</w:t>
+      </w:r>
+      <w:proofErr w:type="spellEnd"/>
+      <w:r>
+        <w:rPr>
+          <w:rFonts w:ascii="Times New Roman" w:hAnsi="Times New Roman" w:cs="Times New Roman"/>
+          <w:sz w:val="24"/>
+          <w:szCs w:val="24"/>
+        </w:rPr>
+        <w:t xml:space="preserve"> curs</w:t>
+      </w:r>
+    </w:p>
+    <w:p>
+      <w:pPr>
+        <w:spacing w:line="360" w:lineRule="auto"/>
+        <w:rPr>
+          <w:rFonts w:ascii="Times New Roman" w:hAnsi="Times New Roman" w:cs="Times New Roman"/>
+          <w:sz w:val="24"/>
+          <w:szCs w:val="24"/>
+        </w:rPr>
+      </w:pPr>
+    </w:p>
+    <w:p>
+      <w:pPr>
+        <w:spacing w:line="360" w:lineRule="auto"/>
+        <w:rPr>
+          <w:rFonts w:ascii="Times New Roman" w:hAnsi="Times New Roman" w:cs="Times New Roman"/>
+          <w:sz w:val="24"/>
+          <w:szCs w:val="24"/>
+        </w:rPr>
+      </w:pPr>
+    </w:p>
+    <w:p>
+      <w:pPr>
+        <w:spacing w:line="360" w:lineRule="auto"/>
+        <w:rPr>
+          <w:rFonts w:ascii="Times New Roman" w:hAnsi="Times New Roman" w:cs="Times New Roman"/>
+          <w:sz w:val="24"/>
+          <w:szCs w:val="24"/>
+        </w:rPr>
+      </w:pPr>
+    </w:p>
+    <w:p>
+      <w:pPr>
+        <w:spacing w:line="360" w:lineRule="auto"/>
+        <w:rPr>
+          <w:rFonts w:ascii="Times New Roman" w:hAnsi="Times New Roman" w:cs="Times New Roman"/>
+          <w:sz w:val="24"/>
+          <w:szCs w:val="24"/>
+        </w:rPr>
+      </w:pPr>
+    </w:p>
+    <w:p>
+      <w:pPr>
+        <w:spacing w:line="360" w:lineRule="auto"/>
         <w:rPr>
           <w:rFonts w:ascii="Times New Roman" w:hAnsi="Times New Roman" w:cs="Times New Roman"/>
           <w:b/>
@@ -953,7 +3033,15 @@
           <w:sz w:val="24"/>
           <w:szCs w:val="24"/>
         </w:rPr>
-        <w:lastRenderedPageBreak/>
+      </w:pPr>
+      <w:r>
+        <w:rPr>
+          <w:rFonts w:ascii="Times New Roman" w:hAnsi="Times New Roman" w:cs="Times New Roman"/>
+          <w:b/>
+          <w:bCs/>
+          <w:sz w:val="24"/>
+          <w:szCs w:val="24"/>
+        </w:rPr>
         <w:t>Student</w:t>
       </w:r>
     </w:p>
@@ -966,24 +3054,197 @@
           <w:szCs w:val="24"/>
         </w:rPr>
       </w:pPr>
-      <w:r>
-        <w:rPr>
-          <w:rFonts w:ascii="Times New Roman" w:hAnsi="Times New Roman" w:cs="Times New Roman"/>
-          <w:sz w:val="24"/>
-          <w:szCs w:val="24"/>
-        </w:rPr>
-        <w:t>Cautat student dupa nume si prenume (studentul sa fie afisat impreuna cu promotia)</w:t>
-      </w:r>
-    </w:p>
-    <w:p>
-      <w:pPr>
-        <w:spacing w:line="360" w:lineRule="auto"/>
-        <w:rPr>
-          <w:rFonts w:ascii="Times New Roman" w:hAnsi="Times New Roman" w:cs="Times New Roman"/>
-          <w:sz w:val="24"/>
-          <w:szCs w:val="24"/>
-        </w:rPr>
-      </w:pPr>
+      <w:proofErr w:type="spellStart"/>
+      <w:r>
+        <w:rPr>
+          <w:rFonts w:ascii="Times New Roman" w:hAnsi="Times New Roman" w:cs="Times New Roman"/>
+          <w:sz w:val="24"/>
+          <w:szCs w:val="24"/>
+        </w:rPr>
+        <w:t>Cautat</w:t>
+      </w:r>
+      <w:proofErr w:type="spellEnd"/>
+      <w:r>
+        <w:rPr>
+          <w:rFonts w:ascii="Times New Roman" w:hAnsi="Times New Roman" w:cs="Times New Roman"/>
+          <w:sz w:val="24"/>
+          <w:szCs w:val="24"/>
+        </w:rPr>
+        <w:t xml:space="preserve"> student </w:t>
+      </w:r>
+      <w:proofErr w:type="spellStart"/>
+      <w:r>
+        <w:rPr>
+          <w:rFonts w:ascii="Times New Roman" w:hAnsi="Times New Roman" w:cs="Times New Roman"/>
+          <w:sz w:val="24"/>
+          <w:szCs w:val="24"/>
+        </w:rPr>
+        <w:t>dupa</w:t>
+      </w:r>
+      <w:proofErr w:type="spellEnd"/>
+      <w:r>
+        <w:rPr>
+          <w:rFonts w:ascii="Times New Roman" w:hAnsi="Times New Roman" w:cs="Times New Roman"/>
+          <w:sz w:val="24"/>
+          <w:szCs w:val="24"/>
+        </w:rPr>
+        <w:t xml:space="preserve"> </w:t>
+      </w:r>
+      <w:proofErr w:type="spellStart"/>
+      <w:r>
+        <w:rPr>
+          <w:rFonts w:ascii="Times New Roman" w:hAnsi="Times New Roman" w:cs="Times New Roman"/>
+          <w:sz w:val="24"/>
+          <w:szCs w:val="24"/>
+        </w:rPr>
+        <w:t>nume</w:t>
+      </w:r>
+      <w:proofErr w:type="spellEnd"/>
+      <w:r>
+        <w:rPr>
+          <w:rFonts w:ascii="Times New Roman" w:hAnsi="Times New Roman" w:cs="Times New Roman"/>
+          <w:sz w:val="24"/>
+          <w:szCs w:val="24"/>
+        </w:rPr>
+        <w:t xml:space="preserve"> </w:t>
+      </w:r>
+      <w:proofErr w:type="spellStart"/>
+      <w:r>
+        <w:rPr>
+          <w:rFonts w:ascii="Times New Roman" w:hAnsi="Times New Roman" w:cs="Times New Roman"/>
+          <w:sz w:val="24"/>
+          <w:szCs w:val="24"/>
+        </w:rPr>
+        <w:t>si</w:t>
+      </w:r>
+      <w:proofErr w:type="spellEnd"/>
+      <w:r>
+        <w:rPr>
+          <w:rFonts w:ascii="Times New Roman" w:hAnsi="Times New Roman" w:cs="Times New Roman"/>
+          <w:sz w:val="24"/>
+          <w:szCs w:val="24"/>
+        </w:rPr>
+        <w:t xml:space="preserve"> </w:t>
+      </w:r>
+      <w:proofErr w:type="spellStart"/>
+      <w:r>
+        <w:rPr>
+          <w:rFonts w:ascii="Times New Roman" w:hAnsi="Times New Roman" w:cs="Times New Roman"/>
+          <w:sz w:val="24"/>
+          <w:szCs w:val="24"/>
+        </w:rPr>
+        <w:t>prenume</w:t>
+      </w:r>
+      <w:proofErr w:type="spellEnd"/>
+      <w:r>
+        <w:rPr>
+          <w:rFonts w:ascii="Times New Roman" w:hAnsi="Times New Roman" w:cs="Times New Roman"/>
+          <w:sz w:val="24"/>
+          <w:szCs w:val="24"/>
+        </w:rPr>
+        <w:t xml:space="preserve"> (</w:t>
+      </w:r>
+      <w:proofErr w:type="spellStart"/>
+      <w:r>
+        <w:rPr>
+          <w:rFonts w:ascii="Times New Roman" w:hAnsi="Times New Roman" w:cs="Times New Roman"/>
+          <w:sz w:val="24"/>
+          <w:szCs w:val="24"/>
+        </w:rPr>
+        <w:t>studentul</w:t>
+      </w:r>
+      <w:proofErr w:type="spellEnd"/>
+      <w:r>
+        <w:rPr>
+          <w:rFonts w:ascii="Times New Roman" w:hAnsi="Times New Roman" w:cs="Times New Roman"/>
+          <w:sz w:val="24"/>
+          <w:szCs w:val="24"/>
+        </w:rPr>
+        <w:t xml:space="preserve"> </w:t>
+      </w:r>
+      <w:proofErr w:type="spellStart"/>
+      <w:r>
+        <w:rPr>
+          <w:rFonts w:ascii="Times New Roman" w:hAnsi="Times New Roman" w:cs="Times New Roman"/>
+          <w:sz w:val="24"/>
+          <w:szCs w:val="24"/>
+        </w:rPr>
+        <w:t>sa</w:t>
+      </w:r>
+      <w:proofErr w:type="spellEnd"/>
+      <w:r>
+        <w:rPr>
+          <w:rFonts w:ascii="Times New Roman" w:hAnsi="Times New Roman" w:cs="Times New Roman"/>
+          <w:sz w:val="24"/>
+          <w:szCs w:val="24"/>
+        </w:rPr>
+        <w:t xml:space="preserve"> fie </w:t>
+      </w:r>
+      <w:proofErr w:type="spellStart"/>
+      <w:r>
+        <w:rPr>
+          <w:rFonts w:ascii="Times New Roman" w:hAnsi="Times New Roman" w:cs="Times New Roman"/>
+          <w:sz w:val="24"/>
+          <w:szCs w:val="24"/>
+        </w:rPr>
+        <w:t>afisat</w:t>
+      </w:r>
+      <w:proofErr w:type="spellEnd"/>
+      <w:r>
+        <w:rPr>
+          <w:rFonts w:ascii="Times New Roman" w:hAnsi="Times New Roman" w:cs="Times New Roman"/>
+          <w:sz w:val="24"/>
+          <w:szCs w:val="24"/>
+        </w:rPr>
+        <w:t xml:space="preserve"> </w:t>
+      </w:r>
+      <w:proofErr w:type="spellStart"/>
+      <w:r>
+        <w:rPr>
+          <w:rFonts w:ascii="Times New Roman" w:hAnsi="Times New Roman" w:cs="Times New Roman"/>
+          <w:sz w:val="24"/>
+          <w:szCs w:val="24"/>
+        </w:rPr>
+        <w:t>impreuna</w:t>
+      </w:r>
+      <w:proofErr w:type="spellEnd"/>
+      <w:r>
+        <w:rPr>
+          <w:rFonts w:ascii="Times New Roman" w:hAnsi="Times New Roman" w:cs="Times New Roman"/>
+          <w:sz w:val="24"/>
+          <w:szCs w:val="24"/>
+        </w:rPr>
+        <w:t xml:space="preserve"> cu </w:t>
+      </w:r>
+      <w:proofErr w:type="spellStart"/>
+      <w:r>
+        <w:rPr>
+          <w:rFonts w:ascii="Times New Roman" w:hAnsi="Times New Roman" w:cs="Times New Roman"/>
+          <w:sz w:val="24"/>
+          <w:szCs w:val="24"/>
+        </w:rPr>
+        <w:t>promotia</w:t>
+      </w:r>
+      <w:proofErr w:type="spellEnd"/>
+      <w:r>
+        <w:rPr>
+          <w:rFonts w:ascii="Times New Roman" w:hAnsi="Times New Roman" w:cs="Times New Roman"/>
+          <w:sz w:val="24"/>
+          <w:szCs w:val="24"/>
+        </w:rPr>
+        <w:t>)</w:t>
+      </w:r>
+    </w:p>
+    <w:p>
+      <w:pPr>
+        <w:spacing w:line="360" w:lineRule="auto"/>
+        <w:rPr>
+          <w:rFonts w:ascii="Times New Roman" w:hAnsi="Times New Roman" w:cs="Times New Roman"/>
+          <w:sz w:val="24"/>
+          <w:szCs w:val="24"/>
+        </w:rPr>
+      </w:pPr>
+      <w:proofErr w:type="spellStart"/>
       <w:r>
         <w:rPr>
           <w:rFonts w:ascii="Times New Roman" w:hAnsi="Times New Roman" w:cs="Times New Roman"/>
@@ -992,6 +3253,7 @@
         </w:rPr>
         <w:t>Actualizat</w:t>
       </w:r>
+      <w:proofErr w:type="spellEnd"/>
       <w:r>
         <w:rPr>
           <w:rFonts w:ascii="Times New Roman" w:hAnsi="Times New Roman" w:cs="Times New Roman"/>
@@ -1010,6 +3272,7 @@
           <w:szCs w:val="24"/>
         </w:rPr>
       </w:pPr>
+      <w:proofErr w:type="spellStart"/>
       <w:r>
         <w:rPr>
           <w:rFonts w:ascii="Times New Roman" w:hAnsi="Times New Roman" w:cs="Times New Roman"/>
@@ -1018,6 +3281,7 @@
         </w:rPr>
         <w:t>Sters</w:t>
       </w:r>
+      <w:proofErr w:type="spellEnd"/>
       <w:r>
         <w:rPr>
           <w:rFonts w:ascii="Times New Roman" w:hAnsi="Times New Roman" w:cs="Times New Roman"/>
@@ -1026,8 +3290,6 @@
         </w:rPr>
         <w:t xml:space="preserve"> student</w:t>
       </w:r>
-      <w:bookmarkStart w:id="0" w:name="_GoBack"/>
-      <w:bookmarkEnd w:id="0"/>
     </w:p>
     <w:sectPr>
       <w:pgSz w:w="12240" w:h="15840"/>
